--- a/__make_collapse_seq_for_actual_data_analysis/Instruction_collapse_verA.docx
+++ b/__make_collapse_seq_for_actual_data_analysis/Instruction_collapse_verA.docx
@@ -406,17 +406,176 @@
           <w:rFonts w:ascii="Times New Roman" w:hAnsi="Times New Roman" w:cs="Times New Roman"/>
           <w:lang w:eastAsia="ja-JP"/>
         </w:rPr>
-        <w:t xml:space="preserve"> have to be listed continuously. </w:t>
-      </w:r>
-      <w:proofErr w:type="gramStart"/>
-      <w:r>
-        <w:rPr>
-          <w:rFonts w:ascii="Times New Roman" w:hAnsi="Times New Roman" w:cs="Times New Roman"/>
-          <w:lang w:eastAsia="ja-JP"/>
-        </w:rPr>
-        <w:t>Our</w:t>
-      </w:r>
-      <w:proofErr w:type="gramEnd"/>
+        <w:t xml:space="preserve"> have to be listed continuously. Our </w:t>
+      </w:r>
+    </w:p>
+    <w:p>
+      <w:pPr>
+        <w:ind w:firstLine="180"/>
+        <w:rPr>
+          <w:rFonts w:ascii="Times New Roman" w:hAnsi="Times New Roman" w:cs="Times New Roman"/>
+          <w:lang w:eastAsia="ja-JP"/>
+        </w:rPr>
+      </w:pPr>
+      <w:r>
+        <w:rPr>
+          <w:rFonts w:ascii="Times New Roman" w:hAnsi="Times New Roman" w:cs="Times New Roman"/>
+          <w:lang w:eastAsia="ja-JP"/>
+        </w:rPr>
+        <w:t xml:space="preserve">example file lists </w:t>
+      </w:r>
+      <w:r>
+        <w:rPr>
+          <w:rFonts w:ascii="Times New Roman" w:hAnsi="Times New Roman" w:cs="Times New Roman"/>
+          <w:lang w:eastAsia="ja-JP"/>
+        </w:rPr>
+        <w:t xml:space="preserve">sequences form </w:t>
+      </w:r>
+      <w:r>
+        <w:rPr>
+          <w:rFonts w:ascii="Times New Roman" w:hAnsi="Times New Roman" w:cs="Times New Roman"/>
+          <w:i/>
+          <w:lang w:eastAsia="ja-JP"/>
+        </w:rPr>
+        <w:t>Drosophila melanogaster</w:t>
+      </w:r>
+      <w:r>
+        <w:rPr>
+          <w:rFonts w:ascii="Times New Roman" w:hAnsi="Times New Roman" w:cs="Times New Roman"/>
+          <w:lang w:eastAsia="ja-JP"/>
+        </w:rPr>
+        <w:t xml:space="preserve"> in 1</w:t>
+      </w:r>
+      <w:r>
+        <w:rPr>
+          <w:rFonts w:ascii="Times New Roman" w:hAnsi="Times New Roman" w:cs="Times New Roman"/>
+          <w:vertAlign w:val="superscript"/>
+          <w:lang w:eastAsia="ja-JP"/>
+        </w:rPr>
+        <w:t>st</w:t>
+      </w:r>
+      <w:r>
+        <w:rPr>
+          <w:rFonts w:ascii="Times New Roman" w:hAnsi="Times New Roman" w:cs="Times New Roman"/>
+          <w:lang w:eastAsia="ja-JP"/>
+        </w:rPr>
+        <w:t xml:space="preserve"> ~ 28</w:t>
+      </w:r>
+      <w:r>
+        <w:rPr>
+          <w:rFonts w:ascii="Times New Roman" w:hAnsi="Times New Roman" w:cs="Times New Roman"/>
+          <w:vertAlign w:val="superscript"/>
+          <w:lang w:eastAsia="ja-JP"/>
+        </w:rPr>
+        <w:t>th</w:t>
+      </w:r>
+      <w:r>
+        <w:rPr>
+          <w:rFonts w:ascii="Times New Roman" w:hAnsi="Times New Roman" w:cs="Times New Roman"/>
+          <w:lang w:eastAsia="ja-JP"/>
+        </w:rPr>
+        <w:t xml:space="preserve"> line and </w:t>
+      </w:r>
+    </w:p>
+    <w:p>
+      <w:pPr>
+        <w:ind w:firstLine="180"/>
+        <w:rPr>
+          <w:rFonts w:ascii="Times New Roman" w:hAnsi="Times New Roman" w:cs="Times New Roman"/>
+          <w:lang w:eastAsia="ja-JP"/>
+        </w:rPr>
+      </w:pPr>
+      <w:r>
+        <w:rPr>
+          <w:rFonts w:ascii="Times New Roman" w:hAnsi="Times New Roman" w:cs="Times New Roman"/>
+          <w:lang w:eastAsia="ja-JP"/>
+        </w:rPr>
+        <w:t xml:space="preserve">from </w:t>
+      </w:r>
+      <w:r>
+        <w:rPr>
+          <w:rFonts w:ascii="Times New Roman" w:hAnsi="Times New Roman" w:cs="Times New Roman"/>
+          <w:i/>
+          <w:lang w:eastAsia="ja-JP"/>
+        </w:rPr>
+        <w:t>D. simulans</w:t>
+      </w:r>
+      <w:r>
+        <w:rPr>
+          <w:rFonts w:ascii="Times New Roman" w:hAnsi="Times New Roman" w:cs="Times New Roman"/>
+          <w:lang w:eastAsia="ja-JP"/>
+        </w:rPr>
+        <w:t xml:space="preserve"> in 29</w:t>
+      </w:r>
+      <w:r>
+        <w:rPr>
+          <w:rFonts w:ascii="Times New Roman" w:hAnsi="Times New Roman" w:cs="Times New Roman"/>
+          <w:vertAlign w:val="superscript"/>
+          <w:lang w:eastAsia="ja-JP"/>
+        </w:rPr>
+        <w:t>th</w:t>
+      </w:r>
+      <w:r>
+        <w:rPr>
+          <w:rFonts w:ascii="Times New Roman" w:hAnsi="Times New Roman" w:cs="Times New Roman"/>
+          <w:lang w:eastAsia="ja-JP"/>
+        </w:rPr>
+        <w:t xml:space="preserve"> ~ 70</w:t>
+      </w:r>
+      <w:r>
+        <w:rPr>
+          <w:rFonts w:ascii="Times New Roman" w:hAnsi="Times New Roman" w:cs="Times New Roman"/>
+          <w:vertAlign w:val="superscript"/>
+          <w:lang w:eastAsia="ja-JP"/>
+        </w:rPr>
+        <w:t>th</w:t>
+      </w:r>
+      <w:r>
+        <w:rPr>
+          <w:rFonts w:ascii="Times New Roman" w:hAnsi="Times New Roman" w:cs="Times New Roman"/>
+          <w:lang w:eastAsia="ja-JP"/>
+        </w:rPr>
+        <w:t xml:space="preserve"> line. You can not list these sequence, for example, </w:t>
+      </w:r>
+    </w:p>
+    <w:p>
+      <w:pPr>
+        <w:ind w:firstLine="180"/>
+        <w:rPr>
+          <w:rFonts w:ascii="Times New Roman" w:hAnsi="Times New Roman" w:cs="Times New Roman"/>
+          <w:lang w:eastAsia="ja-JP"/>
+        </w:rPr>
+      </w:pPr>
+      <w:r>
+        <w:rPr>
+          <w:rFonts w:ascii="Times New Roman" w:hAnsi="Times New Roman" w:cs="Times New Roman"/>
+          <w:lang w:eastAsia="ja-JP"/>
+        </w:rPr>
+        <w:t>like 1</w:t>
+      </w:r>
+      <w:r>
+        <w:rPr>
+          <w:rFonts w:ascii="Times New Roman" w:hAnsi="Times New Roman" w:cs="Times New Roman"/>
+          <w:vertAlign w:val="superscript"/>
+          <w:lang w:eastAsia="ja-JP"/>
+        </w:rPr>
+        <w:t>st</w:t>
+      </w:r>
+      <w:r>
+        <w:rPr>
+          <w:rFonts w:ascii="Times New Roman" w:hAnsi="Times New Roman" w:cs="Times New Roman"/>
+          <w:lang w:eastAsia="ja-JP"/>
+        </w:rPr>
+        <w:t xml:space="preserve"> ~14</w:t>
+      </w:r>
+      <w:r>
+        <w:rPr>
+          <w:rFonts w:ascii="Times New Roman" w:hAnsi="Times New Roman" w:cs="Times New Roman"/>
+          <w:vertAlign w:val="superscript"/>
+          <w:lang w:eastAsia="ja-JP"/>
+        </w:rPr>
+        <w:t>th</w:t>
+      </w:r>
       <w:r>
         <w:rPr>
           <w:rFonts w:ascii="Times New Roman" w:hAnsi="Times New Roman" w:cs="Times New Roman"/>
@@ -424,6 +583,88 @@
         </w:rPr>
         <w:t xml:space="preserve"> </w:t>
       </w:r>
+      <w:r>
+        <w:rPr>
+          <w:rFonts w:ascii="Times New Roman" w:hAnsi="Times New Roman" w:cs="Times New Roman"/>
+          <w:lang w:eastAsia="ja-JP"/>
+        </w:rPr>
+        <w:t>and 31</w:t>
+      </w:r>
+      <w:r>
+        <w:rPr>
+          <w:rFonts w:ascii="Times New Roman" w:hAnsi="Times New Roman" w:cs="Times New Roman"/>
+          <w:vertAlign w:val="superscript"/>
+          <w:lang w:eastAsia="ja-JP"/>
+        </w:rPr>
+        <w:t>st</w:t>
+      </w:r>
+      <w:r>
+        <w:rPr>
+          <w:rFonts w:ascii="Times New Roman" w:hAnsi="Times New Roman" w:cs="Times New Roman"/>
+          <w:lang w:eastAsia="ja-JP"/>
+        </w:rPr>
+        <w:t xml:space="preserve"> ~ 44</w:t>
+      </w:r>
+      <w:r>
+        <w:rPr>
+          <w:rFonts w:ascii="Times New Roman" w:hAnsi="Times New Roman" w:cs="Times New Roman"/>
+          <w:vertAlign w:val="superscript"/>
+          <w:lang w:eastAsia="ja-JP"/>
+        </w:rPr>
+        <w:t>th</w:t>
+      </w:r>
+      <w:r>
+        <w:rPr>
+          <w:rFonts w:ascii="Times New Roman" w:hAnsi="Times New Roman" w:cs="Times New Roman"/>
+          <w:lang w:eastAsia="ja-JP"/>
+        </w:rPr>
+        <w:t xml:space="preserve"> lines are from </w:t>
+      </w:r>
+      <w:r>
+        <w:rPr>
+          <w:rFonts w:ascii="Times New Roman" w:hAnsi="Times New Roman" w:cs="Times New Roman"/>
+          <w:i/>
+          <w:lang w:eastAsia="ja-JP"/>
+        </w:rPr>
+        <w:t>D. melanogaster</w:t>
+      </w:r>
+      <w:r>
+        <w:rPr>
+          <w:rFonts w:ascii="Times New Roman" w:hAnsi="Times New Roman" w:cs="Times New Roman"/>
+          <w:lang w:eastAsia="ja-JP"/>
+        </w:rPr>
+        <w:t xml:space="preserve"> and 15</w:t>
+      </w:r>
+      <w:r>
+        <w:rPr>
+          <w:rFonts w:ascii="Times New Roman" w:hAnsi="Times New Roman" w:cs="Times New Roman"/>
+          <w:vertAlign w:val="superscript"/>
+          <w:lang w:eastAsia="ja-JP"/>
+        </w:rPr>
+        <w:t>th</w:t>
+      </w:r>
+      <w:r>
+        <w:rPr>
+          <w:rFonts w:ascii="Times New Roman" w:hAnsi="Times New Roman" w:cs="Times New Roman"/>
+          <w:lang w:eastAsia="ja-JP"/>
+        </w:rPr>
+        <w:t xml:space="preserve"> ~ 30</w:t>
+      </w:r>
+      <w:r>
+        <w:rPr>
+          <w:rFonts w:ascii="Times New Roman" w:hAnsi="Times New Roman" w:cs="Times New Roman"/>
+          <w:vertAlign w:val="superscript"/>
+          <w:lang w:eastAsia="ja-JP"/>
+        </w:rPr>
+        <w:t>th</w:t>
+      </w:r>
+      <w:r>
+        <w:rPr>
+          <w:rFonts w:ascii="Times New Roman" w:hAnsi="Times New Roman" w:cs="Times New Roman"/>
+          <w:lang w:eastAsia="ja-JP"/>
+        </w:rPr>
+        <w:t xml:space="preserve"> lines are </w:t>
+      </w:r>
     </w:p>
     <w:p>
       <w:pPr>
@@ -438,14 +679,123 @@
           <w:rFonts w:ascii="Times New Roman" w:hAnsi="Times New Roman" w:cs="Times New Roman"/>
           <w:lang w:eastAsia="ja-JP"/>
         </w:rPr>
-        <w:t xml:space="preserve">example file lists </w:t>
-      </w:r>
-      <w:r>
-        <w:rPr>
-          <w:rFonts w:ascii="Times New Roman" w:hAnsi="Times New Roman" w:cs="Times New Roman"/>
-          <w:lang w:eastAsia="ja-JP"/>
-        </w:rPr>
-        <w:t xml:space="preserve">sequences form </w:t>
+        <w:t>from other population</w:t>
+      </w:r>
+      <w:r>
+        <w:rPr>
+          <w:rFonts w:ascii="Times New Roman" w:hAnsi="Times New Roman" w:cs="Times New Roman"/>
+          <w:lang w:eastAsia="ja-JP"/>
+        </w:rPr>
+        <w:t>.</w:t>
+      </w:r>
+    </w:p>
+    <w:p>
+      <w:pPr>
+        <w:rPr>
+          <w:rFonts w:ascii="Times New Roman" w:hAnsi="Times New Roman" w:cs="Times New Roman"/>
+          <w:lang w:eastAsia="ja-JP"/>
+        </w:rPr>
+      </w:pPr>
+    </w:p>
+    <w:p>
+      <w:pPr>
+        <w:rPr>
+          <w:rFonts w:ascii="Times New Roman" w:hAnsi="Times New Roman" w:cs="Times New Roman"/>
+          <w:b/>
+          <w:lang w:eastAsia="ja-JP"/>
+        </w:rPr>
+      </w:pPr>
+      <w:r>
+        <w:rPr>
+          <w:rFonts w:ascii="Times New Roman" w:hAnsi="Times New Roman" w:cs="Times New Roman"/>
+          <w:b/>
+          <w:lang w:eastAsia="ja-JP"/>
+        </w:rPr>
+        <w:t>Parameter setting in the shell script</w:t>
+      </w:r>
+    </w:p>
+    <w:p>
+      <w:pPr>
+        <w:rPr>
+          <w:rFonts w:ascii="Times New Roman" w:hAnsi="Times New Roman" w:cs="Times New Roman"/>
+          <w:b/>
+          <w:lang w:eastAsia="ja-JP"/>
+        </w:rPr>
+      </w:pPr>
+    </w:p>
+    <w:p>
+      <w:pPr>
+        <w:rPr>
+          <w:rFonts w:ascii="Times New Roman" w:hAnsi="Times New Roman" w:cs="Times New Roman"/>
+          <w:lang w:eastAsia="ja-JP"/>
+        </w:rPr>
+      </w:pPr>
+      <w:r>
+        <w:rPr>
+          <w:rFonts w:ascii="Times New Roman" w:hAnsi="Times New Roman" w:cs="Times New Roman"/>
+          <w:lang w:eastAsia="ja-JP"/>
+        </w:rPr>
+        <w:t xml:space="preserve">Please set the values of eight parameters A ~ H in the shell script. </w:t>
+      </w:r>
+    </w:p>
+    <w:p>
+      <w:pPr>
+        <w:rPr>
+          <w:rFonts w:ascii="Times New Roman" w:hAnsi="Times New Roman" w:cs="Times New Roman"/>
+          <w:lang w:eastAsia="ja-JP"/>
+        </w:rPr>
+      </w:pPr>
+    </w:p>
+    <w:p>
+      <w:pPr>
+        <w:rPr>
+          <w:rFonts w:ascii="Times New Roman" w:hAnsi="Times New Roman" w:cs="Times New Roman"/>
+          <w:lang w:eastAsia="ja-JP"/>
+        </w:rPr>
+      </w:pPr>
+      <w:r>
+        <w:rPr>
+          <w:rFonts w:ascii="Times New Roman" w:hAnsi="Times New Roman" w:cs="Times New Roman"/>
+          <w:b/>
+          <w:lang w:eastAsia="ja-JP"/>
+        </w:rPr>
+        <w:t>A</w:t>
+      </w:r>
+      <w:r>
+        <w:rPr>
+          <w:rFonts w:ascii="Times New Roman" w:hAnsi="Times New Roman" w:cs="Times New Roman"/>
+          <w:lang w:eastAsia="ja-JP"/>
+        </w:rPr>
+        <w:t xml:space="preserve">: Number of species you want to make the collapse sequences. In the example file, </w:t>
+      </w:r>
+    </w:p>
+    <w:p>
+      <w:pPr>
+        <w:rPr>
+          <w:rFonts w:ascii="Times New Roman" w:hAnsi="Times New Roman" w:cs="Times New Roman"/>
+          <w:lang w:eastAsia="ja-JP"/>
+        </w:rPr>
+      </w:pPr>
+      <w:r>
+        <w:rPr>
+          <w:rFonts w:ascii="Times New Roman" w:hAnsi="Times New Roman" w:cs="Times New Roman"/>
+          <w:lang w:eastAsia="ja-JP"/>
+        </w:rPr>
+        <w:t xml:space="preserve">     we have polymorphic sequence</w:t>
+      </w:r>
+      <w:r>
+        <w:rPr>
+          <w:rFonts w:ascii="Times New Roman" w:hAnsi="Times New Roman" w:cs="Times New Roman"/>
+          <w:lang w:eastAsia="ja-JP"/>
+        </w:rPr>
+        <w:t>s</w:t>
+      </w:r>
+      <w:r>
+        <w:rPr>
+          <w:rFonts w:ascii="Times New Roman" w:hAnsi="Times New Roman" w:cs="Times New Roman"/>
+          <w:lang w:eastAsia="ja-JP"/>
+        </w:rPr>
+        <w:t xml:space="preserve"> from </w:t>
       </w:r>
       <w:r>
         <w:rPr>
@@ -453,14 +803,129 @@
           <w:i/>
           <w:lang w:eastAsia="ja-JP"/>
         </w:rPr>
-        <w:t>Drosophila melanogaster</w:t>
-      </w:r>
-      <w:r>
-        <w:rPr>
-          <w:rFonts w:ascii="Times New Roman" w:hAnsi="Times New Roman" w:cs="Times New Roman"/>
-          <w:lang w:eastAsia="ja-JP"/>
-        </w:rPr>
-        <w:t xml:space="preserve"> in 1</w:t>
+        <w:t>D. melanogaster</w:t>
+      </w:r>
+      <w:r>
+        <w:rPr>
+          <w:rFonts w:ascii="Times New Roman" w:hAnsi="Times New Roman" w:cs="Times New Roman"/>
+          <w:lang w:eastAsia="ja-JP"/>
+        </w:rPr>
+        <w:t xml:space="preserve"> and </w:t>
+      </w:r>
+      <w:r>
+        <w:rPr>
+          <w:rFonts w:ascii="Times New Roman" w:hAnsi="Times New Roman" w:cs="Times New Roman"/>
+          <w:i/>
+          <w:lang w:eastAsia="ja-JP"/>
+        </w:rPr>
+        <w:t>D. simulans</w:t>
+      </w:r>
+      <w:r>
+        <w:rPr>
+          <w:rFonts w:ascii="Times New Roman" w:hAnsi="Times New Roman" w:cs="Times New Roman"/>
+          <w:lang w:eastAsia="ja-JP"/>
+        </w:rPr>
+        <w:t>. So, A = 2.</w:t>
+      </w:r>
+    </w:p>
+    <w:p>
+      <w:pPr>
+        <w:rPr>
+          <w:rFonts w:ascii="Times New Roman" w:hAnsi="Times New Roman" w:cs="Times New Roman"/>
+          <w:b/>
+          <w:lang w:eastAsia="ja-JP"/>
+        </w:rPr>
+      </w:pPr>
+      <w:r>
+        <w:rPr>
+          <w:rFonts w:ascii="Times New Roman" w:hAnsi="Times New Roman" w:cs="Times New Roman"/>
+          <w:b/>
+          <w:lang w:eastAsia="ja-JP"/>
+        </w:rPr>
+        <w:t xml:space="preserve"> </w:t>
+      </w:r>
+    </w:p>
+    <w:p>
+      <w:pPr>
+        <w:rPr>
+          <w:rFonts w:ascii="Times New Roman" w:hAnsi="Times New Roman" w:cs="Times New Roman"/>
+          <w:i/>
+          <w:lang w:eastAsia="ja-JP"/>
+        </w:rPr>
+      </w:pPr>
+      <w:r>
+        <w:rPr>
+          <w:rFonts w:ascii="Times New Roman" w:hAnsi="Times New Roman" w:cs="Times New Roman"/>
+          <w:b/>
+          <w:lang w:eastAsia="ja-JP"/>
+        </w:rPr>
+        <w:t>B</w:t>
+      </w:r>
+      <w:r>
+        <w:rPr>
+          <w:rFonts w:ascii="Times New Roman" w:hAnsi="Times New Roman" w:cs="Times New Roman"/>
+          <w:lang w:eastAsia="ja-JP"/>
+        </w:rPr>
+        <w:t>: O</w:t>
+      </w:r>
+      <w:r>
+        <w:rPr>
+          <w:rFonts w:ascii="Times New Roman" w:hAnsi="Times New Roman" w:cs="Times New Roman"/>
+          <w:lang w:eastAsia="ja-JP"/>
+        </w:rPr>
+        <w:t xml:space="preserve">rder of the first sequence of group </w:t>
+      </w:r>
+      <w:r>
+        <w:rPr>
+          <w:rFonts w:ascii="Times New Roman" w:hAnsi="Times New Roman" w:cs="Times New Roman"/>
+          <w:lang w:eastAsia="ja-JP"/>
+        </w:rPr>
+        <w:t>0</w:t>
+      </w:r>
+      <w:r>
+        <w:rPr>
+          <w:rFonts w:ascii="Times New Roman" w:hAnsi="Times New Roman" w:cs="Times New Roman"/>
+          <w:lang w:eastAsia="ja-JP"/>
+        </w:rPr>
+        <w:t xml:space="preserve"> in the sequence file</w:t>
+      </w:r>
+      <w:r>
+        <w:rPr>
+          <w:rFonts w:ascii="Times New Roman" w:hAnsi="Times New Roman" w:cs="Times New Roman"/>
+          <w:lang w:eastAsia="ja-JP"/>
+        </w:rPr>
+        <w:t xml:space="preserve">. In the example file, </w:t>
+      </w:r>
+      <w:r>
+        <w:rPr>
+          <w:rFonts w:ascii="Times New Roman" w:hAnsi="Times New Roman" w:cs="Times New Roman"/>
+          <w:i/>
+          <w:lang w:eastAsia="ja-JP"/>
+        </w:rPr>
+        <w:t xml:space="preserve">D. </w:t>
+      </w:r>
+    </w:p>
+    <w:p>
+      <w:pPr>
+        <w:rPr>
+          <w:rFonts w:ascii="Times New Roman" w:hAnsi="Times New Roman" w:cs="Times New Roman"/>
+          <w:lang w:eastAsia="ja-JP"/>
+        </w:rPr>
+      </w:pPr>
+      <w:r>
+        <w:rPr>
+          <w:rFonts w:ascii="Times New Roman" w:hAnsi="Times New Roman" w:cs="Times New Roman"/>
+          <w:i/>
+          <w:lang w:eastAsia="ja-JP"/>
+        </w:rPr>
+        <w:t xml:space="preserve">     melanogaster</w:t>
+      </w:r>
+      <w:r>
+        <w:rPr>
+          <w:rFonts w:ascii="Times New Roman" w:hAnsi="Times New Roman" w:cs="Times New Roman"/>
+          <w:lang w:eastAsia="ja-JP"/>
+        </w:rPr>
+        <w:t xml:space="preserve"> sequences come first and start from 1</w:t>
       </w:r>
       <w:r>
         <w:rPr>
@@ -475,7 +940,102 @@
           <w:rFonts w:ascii="Times New Roman" w:hAnsi="Times New Roman" w:cs="Times New Roman"/>
           <w:lang w:eastAsia="ja-JP"/>
         </w:rPr>
-        <w:t xml:space="preserve"> ~ 28</w:t>
+        <w:t xml:space="preserve"> line, so this species is named </w:t>
+      </w:r>
+    </w:p>
+    <w:p>
+      <w:pPr>
+        <w:rPr>
+          <w:rFonts w:ascii="Times New Roman" w:hAnsi="Times New Roman" w:cs="Times New Roman"/>
+          <w:lang w:eastAsia="ja-JP"/>
+        </w:rPr>
+      </w:pPr>
+      <w:r>
+        <w:rPr>
+          <w:rFonts w:ascii="Times New Roman" w:hAnsi="Times New Roman" w:cs="Times New Roman"/>
+          <w:lang w:eastAsia="ja-JP"/>
+        </w:rPr>
+        <w:t xml:space="preserve">     as group </w:t>
+      </w:r>
+      <w:r>
+        <w:rPr>
+          <w:rFonts w:ascii="Times New Roman" w:hAnsi="Times New Roman" w:cs="Times New Roman"/>
+          <w:lang w:eastAsia="ja-JP"/>
+        </w:rPr>
+        <w:t>0</w:t>
+      </w:r>
+      <w:r>
+        <w:rPr>
+          <w:rFonts w:ascii="Times New Roman" w:hAnsi="Times New Roman" w:cs="Times New Roman"/>
+          <w:lang w:eastAsia="ja-JP"/>
+        </w:rPr>
+        <w:t xml:space="preserve"> and B = 1. </w:t>
+      </w:r>
+    </w:p>
+    <w:p>
+      <w:pPr>
+        <w:rPr>
+          <w:rFonts w:ascii="Times New Roman" w:hAnsi="Times New Roman" w:cs="Times New Roman"/>
+          <w:lang w:eastAsia="ja-JP"/>
+        </w:rPr>
+      </w:pPr>
+    </w:p>
+    <w:p>
+      <w:pPr>
+        <w:rPr>
+          <w:rFonts w:ascii="Times New Roman" w:hAnsi="Times New Roman" w:cs="Times New Roman"/>
+          <w:lang w:eastAsia="ja-JP"/>
+        </w:rPr>
+      </w:pPr>
+      <w:r>
+        <w:rPr>
+          <w:rFonts w:ascii="Times New Roman" w:hAnsi="Times New Roman" w:cs="Times New Roman"/>
+          <w:b/>
+          <w:lang w:eastAsia="ja-JP"/>
+        </w:rPr>
+        <w:t>C</w:t>
+      </w:r>
+      <w:r>
+        <w:rPr>
+          <w:rFonts w:ascii="Times New Roman" w:hAnsi="Times New Roman" w:cs="Times New Roman"/>
+          <w:lang w:eastAsia="ja-JP"/>
+        </w:rPr>
+        <w:t>: Order of the last sequence of</w:t>
+      </w:r>
+      <w:r>
+        <w:rPr>
+          <w:rFonts w:ascii="Times New Roman" w:hAnsi="Times New Roman" w:cs="Times New Roman"/>
+          <w:lang w:eastAsia="ja-JP"/>
+        </w:rPr>
+        <w:t xml:space="preserve"> group </w:t>
+      </w:r>
+      <w:r>
+        <w:rPr>
+          <w:rFonts w:ascii="Times New Roman" w:hAnsi="Times New Roman" w:cs="Times New Roman"/>
+          <w:lang w:eastAsia="ja-JP"/>
+        </w:rPr>
+        <w:t>0</w:t>
+      </w:r>
+      <w:r>
+        <w:rPr>
+          <w:rFonts w:ascii="Times New Roman" w:hAnsi="Times New Roman" w:cs="Times New Roman"/>
+          <w:lang w:eastAsia="ja-JP"/>
+        </w:rPr>
+        <w:t xml:space="preserve"> in the sequence file</w:t>
+      </w:r>
+      <w:r>
+        <w:rPr>
+          <w:rFonts w:ascii="Times New Roman" w:hAnsi="Times New Roman" w:cs="Times New Roman"/>
+          <w:lang w:eastAsia="ja-JP"/>
+        </w:rPr>
+        <w:t xml:space="preserve">. In the example file, </w:t>
+      </w:r>
+      <w:r>
+        <w:rPr>
+          <w:rFonts w:ascii="Times New Roman" w:hAnsi="Times New Roman" w:cs="Times New Roman"/>
+          <w:lang w:eastAsia="ja-JP"/>
+        </w:rPr>
+        <w:t>1</w:t>
       </w:r>
       <w:r>
         <w:rPr>
@@ -483,6 +1043,36 @@
           <w:vertAlign w:val="superscript"/>
           <w:lang w:eastAsia="ja-JP"/>
         </w:rPr>
+        <w:t>st</w:t>
+      </w:r>
+      <w:r>
+        <w:rPr>
+          <w:rFonts w:ascii="Times New Roman" w:hAnsi="Times New Roman" w:cs="Times New Roman"/>
+          <w:lang w:eastAsia="ja-JP"/>
+        </w:rPr>
+        <w:t xml:space="preserve">  </w:t>
+      </w:r>
+    </w:p>
+    <w:p>
+      <w:pPr>
+        <w:rPr>
+          <w:rFonts w:ascii="Times New Roman" w:hAnsi="Times New Roman" w:cs="Times New Roman"/>
+          <w:lang w:eastAsia="ja-JP"/>
+        </w:rPr>
+      </w:pPr>
+      <w:r>
+        <w:rPr>
+          <w:rFonts w:ascii="Times New Roman" w:hAnsi="Times New Roman" w:cs="Times New Roman"/>
+          <w:lang w:eastAsia="ja-JP"/>
+        </w:rPr>
+        <w:t xml:space="preserve">     ~ 14</w:t>
+      </w:r>
+      <w:r>
+        <w:rPr>
+          <w:rFonts w:ascii="Times New Roman" w:hAnsi="Times New Roman" w:cs="Times New Roman"/>
+          <w:vertAlign w:val="superscript"/>
+          <w:lang w:eastAsia="ja-JP"/>
+        </w:rPr>
         <w:t>th</w:t>
       </w:r>
       <w:r>
@@ -490,23 +1080,23 @@
           <w:rFonts w:ascii="Times New Roman" w:hAnsi="Times New Roman" w:cs="Times New Roman"/>
           <w:lang w:eastAsia="ja-JP"/>
         </w:rPr>
-        <w:t xml:space="preserve"> line and </w:t>
-      </w:r>
-    </w:p>
-    <w:p>
-      <w:pPr>
-        <w:ind w:firstLine="180"/>
-        <w:rPr>
-          <w:rFonts w:ascii="Times New Roman" w:hAnsi="Times New Roman" w:cs="Times New Roman"/>
-          <w:lang w:eastAsia="ja-JP"/>
-        </w:rPr>
-      </w:pPr>
-      <w:r>
-        <w:rPr>
-          <w:rFonts w:ascii="Times New Roman" w:hAnsi="Times New Roman" w:cs="Times New Roman"/>
-          <w:lang w:eastAsia="ja-JP"/>
-        </w:rPr>
-        <w:t xml:space="preserve">from </w:t>
+        <w:t xml:space="preserve"> sequences are from group </w:t>
+      </w:r>
+      <w:r>
+        <w:rPr>
+          <w:rFonts w:ascii="Times New Roman" w:hAnsi="Times New Roman" w:cs="Times New Roman"/>
+          <w:lang w:eastAsia="ja-JP"/>
+        </w:rPr>
+        <w:t>0</w:t>
+      </w:r>
+      <w:bookmarkStart w:id="0" w:name="_GoBack"/>
+      <w:bookmarkEnd w:id="0"/>
+      <w:r>
+        <w:rPr>
+          <w:rFonts w:ascii="Times New Roman" w:hAnsi="Times New Roman" w:cs="Times New Roman"/>
+          <w:lang w:eastAsia="ja-JP"/>
+        </w:rPr>
+        <w:t xml:space="preserve"> (</w:t>
       </w:r>
       <w:r>
         <w:rPr>
@@ -514,160 +1104,6 @@
           <w:i/>
           <w:lang w:eastAsia="ja-JP"/>
         </w:rPr>
-        <w:t xml:space="preserve">D. </w:t>
-      </w:r>
-      <w:proofErr w:type="spellStart"/>
-      <w:r>
-        <w:rPr>
-          <w:rFonts w:ascii="Times New Roman" w:hAnsi="Times New Roman" w:cs="Times New Roman"/>
-          <w:i/>
-          <w:lang w:eastAsia="ja-JP"/>
-        </w:rPr>
-        <w:t>simulans</w:t>
-      </w:r>
-      <w:proofErr w:type="spellEnd"/>
-      <w:r>
-        <w:rPr>
-          <w:rFonts w:ascii="Times New Roman" w:hAnsi="Times New Roman" w:cs="Times New Roman"/>
-          <w:lang w:eastAsia="ja-JP"/>
-        </w:rPr>
-        <w:t xml:space="preserve"> in 29</w:t>
-      </w:r>
-      <w:r>
-        <w:rPr>
-          <w:rFonts w:ascii="Times New Roman" w:hAnsi="Times New Roman" w:cs="Times New Roman"/>
-          <w:vertAlign w:val="superscript"/>
-          <w:lang w:eastAsia="ja-JP"/>
-        </w:rPr>
-        <w:t>th</w:t>
-      </w:r>
-      <w:r>
-        <w:rPr>
-          <w:rFonts w:ascii="Times New Roman" w:hAnsi="Times New Roman" w:cs="Times New Roman"/>
-          <w:lang w:eastAsia="ja-JP"/>
-        </w:rPr>
-        <w:t xml:space="preserve"> ~ 70</w:t>
-      </w:r>
-      <w:r>
-        <w:rPr>
-          <w:rFonts w:ascii="Times New Roman" w:hAnsi="Times New Roman" w:cs="Times New Roman"/>
-          <w:vertAlign w:val="superscript"/>
-          <w:lang w:eastAsia="ja-JP"/>
-        </w:rPr>
-        <w:t>th</w:t>
-      </w:r>
-      <w:r>
-        <w:rPr>
-          <w:rFonts w:ascii="Times New Roman" w:hAnsi="Times New Roman" w:cs="Times New Roman"/>
-          <w:lang w:eastAsia="ja-JP"/>
-        </w:rPr>
-        <w:t xml:space="preserve"> line. You </w:t>
-      </w:r>
-      <w:proofErr w:type="spellStart"/>
-      <w:r>
-        <w:rPr>
-          <w:rFonts w:ascii="Times New Roman" w:hAnsi="Times New Roman" w:cs="Times New Roman"/>
-          <w:lang w:eastAsia="ja-JP"/>
-        </w:rPr>
-        <w:t>can not</w:t>
-      </w:r>
-      <w:proofErr w:type="spellEnd"/>
-      <w:r>
-        <w:rPr>
-          <w:rFonts w:ascii="Times New Roman" w:hAnsi="Times New Roman" w:cs="Times New Roman"/>
-          <w:lang w:eastAsia="ja-JP"/>
-        </w:rPr>
-        <w:t xml:space="preserve"> list these sequence, for example, </w:t>
-      </w:r>
-    </w:p>
-    <w:p>
-      <w:pPr>
-        <w:ind w:firstLine="180"/>
-        <w:rPr>
-          <w:rFonts w:ascii="Times New Roman" w:hAnsi="Times New Roman" w:cs="Times New Roman"/>
-          <w:lang w:eastAsia="ja-JP"/>
-        </w:rPr>
-      </w:pPr>
-      <w:r>
-        <w:rPr>
-          <w:rFonts w:ascii="Times New Roman" w:hAnsi="Times New Roman" w:cs="Times New Roman"/>
-          <w:lang w:eastAsia="ja-JP"/>
-        </w:rPr>
-        <w:t>like 1</w:t>
-      </w:r>
-      <w:r>
-        <w:rPr>
-          <w:rFonts w:ascii="Times New Roman" w:hAnsi="Times New Roman" w:cs="Times New Roman"/>
-          <w:vertAlign w:val="superscript"/>
-          <w:lang w:eastAsia="ja-JP"/>
-        </w:rPr>
-        <w:t>st</w:t>
-      </w:r>
-      <w:r>
-        <w:rPr>
-          <w:rFonts w:ascii="Times New Roman" w:hAnsi="Times New Roman" w:cs="Times New Roman"/>
-          <w:lang w:eastAsia="ja-JP"/>
-        </w:rPr>
-        <w:t xml:space="preserve"> ~14</w:t>
-      </w:r>
-      <w:r>
-        <w:rPr>
-          <w:rFonts w:ascii="Times New Roman" w:hAnsi="Times New Roman" w:cs="Times New Roman"/>
-          <w:vertAlign w:val="superscript"/>
-          <w:lang w:eastAsia="ja-JP"/>
-        </w:rPr>
-        <w:t>th</w:t>
-      </w:r>
-      <w:r>
-        <w:rPr>
-          <w:rFonts w:ascii="Times New Roman" w:hAnsi="Times New Roman" w:cs="Times New Roman"/>
-          <w:lang w:eastAsia="ja-JP"/>
-        </w:rPr>
-        <w:t xml:space="preserve"> </w:t>
-      </w:r>
-      <w:r>
-        <w:rPr>
-          <w:rFonts w:ascii="Times New Roman" w:hAnsi="Times New Roman" w:cs="Times New Roman"/>
-          <w:lang w:eastAsia="ja-JP"/>
-        </w:rPr>
-        <w:t>and 31</w:t>
-      </w:r>
-      <w:r>
-        <w:rPr>
-          <w:rFonts w:ascii="Times New Roman" w:hAnsi="Times New Roman" w:cs="Times New Roman"/>
-          <w:vertAlign w:val="superscript"/>
-          <w:lang w:eastAsia="ja-JP"/>
-        </w:rPr>
-        <w:t>st</w:t>
-      </w:r>
-      <w:r>
-        <w:rPr>
-          <w:rFonts w:ascii="Times New Roman" w:hAnsi="Times New Roman" w:cs="Times New Roman"/>
-          <w:lang w:eastAsia="ja-JP"/>
-        </w:rPr>
-        <w:t xml:space="preserve"> ~ 44</w:t>
-      </w:r>
-      <w:r>
-        <w:rPr>
-          <w:rFonts w:ascii="Times New Roman" w:hAnsi="Times New Roman" w:cs="Times New Roman"/>
-          <w:vertAlign w:val="superscript"/>
-          <w:lang w:eastAsia="ja-JP"/>
-        </w:rPr>
-        <w:t>th</w:t>
-      </w:r>
-      <w:r>
-        <w:rPr>
-          <w:rFonts w:ascii="Times New Roman" w:hAnsi="Times New Roman" w:cs="Times New Roman"/>
-          <w:lang w:eastAsia="ja-JP"/>
-        </w:rPr>
-        <w:t xml:space="preserve"> lines are from </w:t>
-      </w:r>
-      <w:r>
-        <w:rPr>
-          <w:rFonts w:ascii="Times New Roman" w:hAnsi="Times New Roman" w:cs="Times New Roman"/>
-          <w:i/>
-          <w:lang w:eastAsia="ja-JP"/>
-        </w:rPr>
         <w:t>D. melanogaster</w:t>
       </w:r>
       <w:r>
@@ -675,374 +1111,18 @@
           <w:rFonts w:ascii="Times New Roman" w:hAnsi="Times New Roman" w:cs="Times New Roman"/>
           <w:lang w:eastAsia="ja-JP"/>
         </w:rPr>
-        <w:t xml:space="preserve"> and 15</w:t>
-      </w:r>
-      <w:r>
-        <w:rPr>
-          <w:rFonts w:ascii="Times New Roman" w:hAnsi="Times New Roman" w:cs="Times New Roman"/>
-          <w:vertAlign w:val="superscript"/>
-          <w:lang w:eastAsia="ja-JP"/>
-        </w:rPr>
-        <w:t>th</w:t>
-      </w:r>
-      <w:r>
-        <w:rPr>
-          <w:rFonts w:ascii="Times New Roman" w:hAnsi="Times New Roman" w:cs="Times New Roman"/>
-          <w:lang w:eastAsia="ja-JP"/>
-        </w:rPr>
-        <w:t xml:space="preserve"> ~ 30</w:t>
-      </w:r>
-      <w:r>
-        <w:rPr>
-          <w:rFonts w:ascii="Times New Roman" w:hAnsi="Times New Roman" w:cs="Times New Roman"/>
-          <w:vertAlign w:val="superscript"/>
-          <w:lang w:eastAsia="ja-JP"/>
-        </w:rPr>
-        <w:t>th</w:t>
-      </w:r>
-      <w:r>
-        <w:rPr>
-          <w:rFonts w:ascii="Times New Roman" w:hAnsi="Times New Roman" w:cs="Times New Roman"/>
-          <w:lang w:eastAsia="ja-JP"/>
-        </w:rPr>
-        <w:t xml:space="preserve"> lines are </w:t>
-      </w:r>
-    </w:p>
-    <w:p>
-      <w:pPr>
-        <w:ind w:firstLine="180"/>
-        <w:rPr>
-          <w:rFonts w:ascii="Times New Roman" w:hAnsi="Times New Roman" w:cs="Times New Roman"/>
-          <w:lang w:eastAsia="ja-JP"/>
-        </w:rPr>
-      </w:pPr>
-      <w:r>
-        <w:rPr>
-          <w:rFonts w:ascii="Times New Roman" w:hAnsi="Times New Roman" w:cs="Times New Roman"/>
-          <w:lang w:eastAsia="ja-JP"/>
-        </w:rPr>
-        <w:t>from other population</w:t>
-      </w:r>
-      <w:r>
-        <w:rPr>
-          <w:rFonts w:ascii="Times New Roman" w:hAnsi="Times New Roman" w:cs="Times New Roman"/>
-          <w:lang w:eastAsia="ja-JP"/>
-        </w:rPr>
-        <w:t>.</w:t>
-      </w:r>
-    </w:p>
-    <w:p>
-      <w:pPr>
-        <w:rPr>
-          <w:rFonts w:ascii="Times New Roman" w:hAnsi="Times New Roman" w:cs="Times New Roman"/>
-          <w:lang w:eastAsia="ja-JP"/>
-        </w:rPr>
-      </w:pPr>
-    </w:p>
-    <w:p>
-      <w:pPr>
-        <w:rPr>
-          <w:rFonts w:ascii="Times New Roman" w:hAnsi="Times New Roman" w:cs="Times New Roman"/>
-          <w:b/>
-          <w:lang w:eastAsia="ja-JP"/>
-        </w:rPr>
-      </w:pPr>
-      <w:r>
-        <w:rPr>
-          <w:rFonts w:ascii="Times New Roman" w:hAnsi="Times New Roman" w:cs="Times New Roman"/>
-          <w:b/>
-          <w:lang w:eastAsia="ja-JP"/>
-        </w:rPr>
-        <w:t>Parameter setting in the shell script</w:t>
-      </w:r>
-    </w:p>
-    <w:p>
-      <w:pPr>
-        <w:rPr>
-          <w:rFonts w:ascii="Times New Roman" w:hAnsi="Times New Roman" w:cs="Times New Roman"/>
-          <w:b/>
-          <w:lang w:eastAsia="ja-JP"/>
-        </w:rPr>
-      </w:pPr>
-    </w:p>
-    <w:p>
-      <w:pPr>
-        <w:rPr>
-          <w:rFonts w:ascii="Times New Roman" w:hAnsi="Times New Roman" w:cs="Times New Roman"/>
-          <w:lang w:eastAsia="ja-JP"/>
-        </w:rPr>
-      </w:pPr>
-      <w:r>
-        <w:rPr>
-          <w:rFonts w:ascii="Times New Roman" w:hAnsi="Times New Roman" w:cs="Times New Roman"/>
-          <w:lang w:eastAsia="ja-JP"/>
-        </w:rPr>
-        <w:t xml:space="preserve">Please set the values of eight parameters A ~ H in the shell script. </w:t>
-      </w:r>
-    </w:p>
-    <w:p>
-      <w:pPr>
-        <w:rPr>
-          <w:rFonts w:ascii="Times New Roman" w:hAnsi="Times New Roman" w:cs="Times New Roman"/>
-          <w:lang w:eastAsia="ja-JP"/>
-        </w:rPr>
-      </w:pPr>
-    </w:p>
-    <w:p>
-      <w:pPr>
-        <w:rPr>
-          <w:rFonts w:ascii="Times New Roman" w:hAnsi="Times New Roman" w:cs="Times New Roman"/>
-          <w:lang w:eastAsia="ja-JP"/>
-        </w:rPr>
-      </w:pPr>
-      <w:r>
-        <w:rPr>
-          <w:rFonts w:ascii="Times New Roman" w:hAnsi="Times New Roman" w:cs="Times New Roman"/>
-          <w:b/>
-          <w:lang w:eastAsia="ja-JP"/>
-        </w:rPr>
-        <w:t>A</w:t>
-      </w:r>
-      <w:r>
-        <w:rPr>
-          <w:rFonts w:ascii="Times New Roman" w:hAnsi="Times New Roman" w:cs="Times New Roman"/>
-          <w:lang w:eastAsia="ja-JP"/>
-        </w:rPr>
-        <w:t xml:space="preserve">: Number of species you want to make the collapse sequences. In the example file, </w:t>
-      </w:r>
-    </w:p>
-    <w:p>
-      <w:pPr>
-        <w:rPr>
-          <w:rFonts w:ascii="Times New Roman" w:hAnsi="Times New Roman" w:cs="Times New Roman"/>
-          <w:lang w:eastAsia="ja-JP"/>
-        </w:rPr>
-      </w:pPr>
-      <w:r>
-        <w:rPr>
-          <w:rFonts w:ascii="Times New Roman" w:hAnsi="Times New Roman" w:cs="Times New Roman"/>
-          <w:lang w:eastAsia="ja-JP"/>
-        </w:rPr>
-        <w:t xml:space="preserve">     we have polymorphic sequence</w:t>
-      </w:r>
-      <w:r>
-        <w:rPr>
-          <w:rFonts w:ascii="Times New Roman" w:hAnsi="Times New Roman" w:cs="Times New Roman"/>
-          <w:lang w:eastAsia="ja-JP"/>
-        </w:rPr>
-        <w:t>s</w:t>
-      </w:r>
-      <w:r>
-        <w:rPr>
-          <w:rFonts w:ascii="Times New Roman" w:hAnsi="Times New Roman" w:cs="Times New Roman"/>
-          <w:lang w:eastAsia="ja-JP"/>
-        </w:rPr>
-        <w:t xml:space="preserve"> from </w:t>
-      </w:r>
-      <w:r>
-        <w:rPr>
-          <w:rFonts w:ascii="Times New Roman" w:hAnsi="Times New Roman" w:cs="Times New Roman"/>
-          <w:i/>
-          <w:lang w:eastAsia="ja-JP"/>
-        </w:rPr>
-        <w:t>D. melanogaster</w:t>
-      </w:r>
-      <w:r>
-        <w:rPr>
-          <w:rFonts w:ascii="Times New Roman" w:hAnsi="Times New Roman" w:cs="Times New Roman"/>
-          <w:lang w:eastAsia="ja-JP"/>
-        </w:rPr>
-        <w:t xml:space="preserve"> and </w:t>
-      </w:r>
-      <w:r>
-        <w:rPr>
-          <w:rFonts w:ascii="Times New Roman" w:hAnsi="Times New Roman" w:cs="Times New Roman"/>
-          <w:i/>
-          <w:lang w:eastAsia="ja-JP"/>
-        </w:rPr>
-        <w:t xml:space="preserve">D. </w:t>
-      </w:r>
-      <w:proofErr w:type="spellStart"/>
-      <w:r>
-        <w:rPr>
-          <w:rFonts w:ascii="Times New Roman" w:hAnsi="Times New Roman" w:cs="Times New Roman"/>
-          <w:i/>
-          <w:lang w:eastAsia="ja-JP"/>
-        </w:rPr>
-        <w:t>simulans</w:t>
-      </w:r>
-      <w:proofErr w:type="spellEnd"/>
-      <w:r>
-        <w:rPr>
-          <w:rFonts w:ascii="Times New Roman" w:hAnsi="Times New Roman" w:cs="Times New Roman"/>
-          <w:lang w:eastAsia="ja-JP"/>
-        </w:rPr>
-        <w:t>. So, A = 2.</w:t>
-      </w:r>
-    </w:p>
-    <w:p>
-      <w:pPr>
-        <w:rPr>
-          <w:rFonts w:ascii="Times New Roman" w:hAnsi="Times New Roman" w:cs="Times New Roman"/>
-          <w:b/>
-          <w:lang w:eastAsia="ja-JP"/>
-        </w:rPr>
-      </w:pPr>
-      <w:r>
-        <w:rPr>
-          <w:rFonts w:ascii="Times New Roman" w:hAnsi="Times New Roman" w:cs="Times New Roman"/>
-          <w:b/>
-          <w:lang w:eastAsia="ja-JP"/>
-        </w:rPr>
-        <w:t xml:space="preserve"> </w:t>
-      </w:r>
-    </w:p>
-    <w:p>
-      <w:pPr>
-        <w:rPr>
-          <w:rFonts w:ascii="Times New Roman" w:hAnsi="Times New Roman" w:cs="Times New Roman"/>
-          <w:i/>
-          <w:lang w:eastAsia="ja-JP"/>
-        </w:rPr>
-      </w:pPr>
-      <w:r>
-        <w:rPr>
-          <w:rFonts w:ascii="Times New Roman" w:hAnsi="Times New Roman" w:cs="Times New Roman"/>
-          <w:b/>
-          <w:lang w:eastAsia="ja-JP"/>
-        </w:rPr>
-        <w:t>B</w:t>
-      </w:r>
-      <w:r>
-        <w:rPr>
-          <w:rFonts w:ascii="Times New Roman" w:hAnsi="Times New Roman" w:cs="Times New Roman"/>
-          <w:lang w:eastAsia="ja-JP"/>
-        </w:rPr>
-        <w:t>: O</w:t>
-      </w:r>
-      <w:r>
-        <w:rPr>
-          <w:rFonts w:ascii="Times New Roman" w:hAnsi="Times New Roman" w:cs="Times New Roman"/>
-          <w:lang w:eastAsia="ja-JP"/>
-        </w:rPr>
-        <w:t xml:space="preserve">rder of the first sequence of group </w:t>
-      </w:r>
-      <w:r>
-        <w:rPr>
-          <w:rFonts w:ascii="Times New Roman" w:hAnsi="Times New Roman" w:cs="Times New Roman"/>
-          <w:lang w:eastAsia="ja-JP"/>
-        </w:rPr>
-        <w:t>0</w:t>
-      </w:r>
-      <w:r>
-        <w:rPr>
-          <w:rFonts w:ascii="Times New Roman" w:hAnsi="Times New Roman" w:cs="Times New Roman"/>
-          <w:lang w:eastAsia="ja-JP"/>
-        </w:rPr>
-        <w:t xml:space="preserve"> in the sequence file</w:t>
-      </w:r>
-      <w:r>
-        <w:rPr>
-          <w:rFonts w:ascii="Times New Roman" w:hAnsi="Times New Roman" w:cs="Times New Roman"/>
-          <w:lang w:eastAsia="ja-JP"/>
-        </w:rPr>
-        <w:t xml:space="preserve">. In the example file, </w:t>
-      </w:r>
-      <w:r>
-        <w:rPr>
-          <w:rFonts w:ascii="Times New Roman" w:hAnsi="Times New Roman" w:cs="Times New Roman"/>
-          <w:i/>
-          <w:lang w:eastAsia="ja-JP"/>
-        </w:rPr>
-        <w:t xml:space="preserve">D. </w:t>
-      </w:r>
-    </w:p>
-    <w:p>
-      <w:pPr>
-        <w:rPr>
-          <w:rFonts w:ascii="Times New Roman" w:hAnsi="Times New Roman" w:cs="Times New Roman"/>
-          <w:lang w:eastAsia="ja-JP"/>
-        </w:rPr>
-      </w:pPr>
-      <w:r>
-        <w:rPr>
-          <w:rFonts w:ascii="Times New Roman" w:hAnsi="Times New Roman" w:cs="Times New Roman"/>
-          <w:i/>
-          <w:lang w:eastAsia="ja-JP"/>
-        </w:rPr>
-        <w:t xml:space="preserve">     melanogaster</w:t>
-      </w:r>
-      <w:r>
-        <w:rPr>
-          <w:rFonts w:ascii="Times New Roman" w:hAnsi="Times New Roman" w:cs="Times New Roman"/>
-          <w:lang w:eastAsia="ja-JP"/>
-        </w:rPr>
-        <w:t xml:space="preserve"> sequences come first and start from 1</w:t>
-      </w:r>
-      <w:r>
-        <w:rPr>
-          <w:rFonts w:ascii="Times New Roman" w:hAnsi="Times New Roman" w:cs="Times New Roman"/>
-          <w:vertAlign w:val="superscript"/>
-          <w:lang w:eastAsia="ja-JP"/>
-        </w:rPr>
-        <w:t>st</w:t>
-      </w:r>
-      <w:r>
-        <w:rPr>
-          <w:rFonts w:ascii="Times New Roman" w:hAnsi="Times New Roman" w:cs="Times New Roman"/>
-          <w:lang w:eastAsia="ja-JP"/>
-        </w:rPr>
-        <w:t xml:space="preserve"> line, so this species is named </w:t>
-      </w:r>
-    </w:p>
-    <w:p>
-      <w:pPr>
-        <w:rPr>
-          <w:rFonts w:ascii="Times New Roman" w:hAnsi="Times New Roman" w:cs="Times New Roman"/>
-          <w:lang w:eastAsia="ja-JP"/>
-        </w:rPr>
-      </w:pPr>
-      <w:r>
-        <w:rPr>
-          <w:rFonts w:ascii="Times New Roman" w:hAnsi="Times New Roman" w:cs="Times New Roman"/>
-          <w:lang w:eastAsia="ja-JP"/>
-        </w:rPr>
-        <w:t xml:space="preserve">     as group </w:t>
-      </w:r>
-      <w:r>
-        <w:rPr>
-          <w:rFonts w:ascii="Times New Roman" w:hAnsi="Times New Roman" w:cs="Times New Roman"/>
-          <w:lang w:eastAsia="ja-JP"/>
-        </w:rPr>
-        <w:t>0</w:t>
-      </w:r>
-      <w:r>
-        <w:rPr>
-          <w:rFonts w:ascii="Times New Roman" w:hAnsi="Times New Roman" w:cs="Times New Roman"/>
-          <w:lang w:eastAsia="ja-JP"/>
-        </w:rPr>
-        <w:t xml:space="preserve"> and B = 1. </w:t>
-      </w:r>
-    </w:p>
-    <w:p>
-      <w:pPr>
-        <w:rPr>
-          <w:rFonts w:ascii="Times New Roman" w:hAnsi="Times New Roman" w:cs="Times New Roman"/>
-          <w:lang w:eastAsia="ja-JP"/>
-        </w:rPr>
-      </w:pPr>
-    </w:p>
-    <w:p>
-      <w:pPr>
-        <w:rPr>
-          <w:rFonts w:ascii="Times New Roman" w:hAnsi="Times New Roman" w:cs="Times New Roman"/>
-          <w:lang w:eastAsia="ja-JP"/>
-        </w:rPr>
-      </w:pPr>
-      <w:r>
-        <w:rPr>
-          <w:rFonts w:ascii="Times New Roman" w:hAnsi="Times New Roman" w:cs="Times New Roman"/>
-          <w:b/>
+        <w:t>)</w:t>
+      </w:r>
+      <w:r>
+        <w:rPr>
+          <w:rFonts w:ascii="Times New Roman" w:hAnsi="Times New Roman" w:cs="Times New Roman"/>
+          <w:lang w:eastAsia="ja-JP"/>
+        </w:rPr>
+        <w:t xml:space="preserve">, so </w:t>
+      </w:r>
+      <w:r>
+        <w:rPr>
+          <w:rFonts w:ascii="Times New Roman" w:hAnsi="Times New Roman" w:cs="Times New Roman"/>
           <w:lang w:eastAsia="ja-JP"/>
         </w:rPr>
         <w:t>C</w:t>
@@ -1052,122 +1132,6 @@
           <w:rFonts w:ascii="Times New Roman" w:hAnsi="Times New Roman" w:cs="Times New Roman"/>
           <w:lang w:eastAsia="ja-JP"/>
         </w:rPr>
-        <w:t>: Order of the last sequence of</w:t>
-      </w:r>
-      <w:r>
-        <w:rPr>
-          <w:rFonts w:ascii="Times New Roman" w:hAnsi="Times New Roman" w:cs="Times New Roman"/>
-          <w:lang w:eastAsia="ja-JP"/>
-        </w:rPr>
-        <w:t xml:space="preserve"> group </w:t>
-      </w:r>
-      <w:r>
-        <w:rPr>
-          <w:rFonts w:ascii="Times New Roman" w:hAnsi="Times New Roman" w:cs="Times New Roman"/>
-          <w:lang w:eastAsia="ja-JP"/>
-        </w:rPr>
-        <w:t>0</w:t>
-      </w:r>
-      <w:r>
-        <w:rPr>
-          <w:rFonts w:ascii="Times New Roman" w:hAnsi="Times New Roman" w:cs="Times New Roman"/>
-          <w:lang w:eastAsia="ja-JP"/>
-        </w:rPr>
-        <w:t xml:space="preserve"> in the sequence file</w:t>
-      </w:r>
-      <w:r>
-        <w:rPr>
-          <w:rFonts w:ascii="Times New Roman" w:hAnsi="Times New Roman" w:cs="Times New Roman"/>
-          <w:lang w:eastAsia="ja-JP"/>
-        </w:rPr>
-        <w:t xml:space="preserve">. In the example file, </w:t>
-      </w:r>
-      <w:r>
-        <w:rPr>
-          <w:rFonts w:ascii="Times New Roman" w:hAnsi="Times New Roman" w:cs="Times New Roman"/>
-          <w:lang w:eastAsia="ja-JP"/>
-        </w:rPr>
-        <w:t>1</w:t>
-      </w:r>
-      <w:r>
-        <w:rPr>
-          <w:rFonts w:ascii="Times New Roman" w:hAnsi="Times New Roman" w:cs="Times New Roman"/>
-          <w:vertAlign w:val="superscript"/>
-          <w:lang w:eastAsia="ja-JP"/>
-        </w:rPr>
-        <w:t>st</w:t>
-      </w:r>
-      <w:r>
-        <w:rPr>
-          <w:rFonts w:ascii="Times New Roman" w:hAnsi="Times New Roman" w:cs="Times New Roman"/>
-          <w:lang w:eastAsia="ja-JP"/>
-        </w:rPr>
-        <w:t xml:space="preserve">  </w:t>
-      </w:r>
-    </w:p>
-    <w:p>
-      <w:pPr>
-        <w:rPr>
-          <w:rFonts w:ascii="Times New Roman" w:hAnsi="Times New Roman" w:cs="Times New Roman"/>
-          <w:lang w:eastAsia="ja-JP"/>
-        </w:rPr>
-      </w:pPr>
-      <w:r>
-        <w:rPr>
-          <w:rFonts w:ascii="Times New Roman" w:hAnsi="Times New Roman" w:cs="Times New Roman"/>
-          <w:lang w:eastAsia="ja-JP"/>
-        </w:rPr>
-        <w:t xml:space="preserve">     ~ 14</w:t>
-      </w:r>
-      <w:r>
-        <w:rPr>
-          <w:rFonts w:ascii="Times New Roman" w:hAnsi="Times New Roman" w:cs="Times New Roman"/>
-          <w:vertAlign w:val="superscript"/>
-          <w:lang w:eastAsia="ja-JP"/>
-        </w:rPr>
-        <w:t>th</w:t>
-      </w:r>
-      <w:r>
-        <w:rPr>
-          <w:rFonts w:ascii="Times New Roman" w:hAnsi="Times New Roman" w:cs="Times New Roman"/>
-          <w:lang w:eastAsia="ja-JP"/>
-        </w:rPr>
-        <w:t xml:space="preserve"> sequences are from group 1 (</w:t>
-      </w:r>
-      <w:r>
-        <w:rPr>
-          <w:rFonts w:ascii="Times New Roman" w:hAnsi="Times New Roman" w:cs="Times New Roman"/>
-          <w:i/>
-          <w:lang w:eastAsia="ja-JP"/>
-        </w:rPr>
-        <w:t>D. melanogaster</w:t>
-      </w:r>
-      <w:r>
-        <w:rPr>
-          <w:rFonts w:ascii="Times New Roman" w:hAnsi="Times New Roman" w:cs="Times New Roman"/>
-          <w:lang w:eastAsia="ja-JP"/>
-        </w:rPr>
-        <w:t>)</w:t>
-      </w:r>
-      <w:r>
-        <w:rPr>
-          <w:rFonts w:ascii="Times New Roman" w:hAnsi="Times New Roman" w:cs="Times New Roman"/>
-          <w:lang w:eastAsia="ja-JP"/>
-        </w:rPr>
-        <w:t xml:space="preserve">, so </w:t>
-      </w:r>
-      <w:r>
-        <w:rPr>
-          <w:rFonts w:ascii="Times New Roman" w:hAnsi="Times New Roman" w:cs="Times New Roman"/>
-          <w:lang w:eastAsia="ja-JP"/>
-        </w:rPr>
-        <w:t>C</w:t>
-      </w:r>
-      <w:r>
-        <w:rPr>
-          <w:rFonts w:ascii="Times New Roman" w:hAnsi="Times New Roman" w:cs="Times New Roman"/>
-          <w:lang w:eastAsia="ja-JP"/>
-        </w:rPr>
         <w:t xml:space="preserve"> = 1</w:t>
       </w:r>
       <w:r>
@@ -1211,23 +1175,7 @@
           <w:rFonts w:ascii="Times New Roman" w:hAnsi="Times New Roman" w:cs="Times New Roman"/>
           <w:lang w:eastAsia="ja-JP"/>
         </w:rPr>
-        <w:t xml:space="preserve"> the “sequences” in the file. </w:t>
-      </w:r>
-      <w:proofErr w:type="gramStart"/>
-      <w:r>
-        <w:rPr>
-          <w:rFonts w:ascii="Times New Roman" w:hAnsi="Times New Roman" w:cs="Times New Roman"/>
-          <w:lang w:eastAsia="ja-JP"/>
-        </w:rPr>
-        <w:t>So</w:t>
-      </w:r>
-      <w:proofErr w:type="gramEnd"/>
-      <w:r>
-        <w:rPr>
-          <w:rFonts w:ascii="Times New Roman" w:hAnsi="Times New Roman" w:cs="Times New Roman"/>
-          <w:lang w:eastAsia="ja-JP"/>
-        </w:rPr>
-        <w:t xml:space="preserve"> C is not 28.</w:t>
+        <w:t xml:space="preserve"> the “sequences” in the file. So C is not 28.</w:t>
       </w:r>
     </w:p>
     <w:p>
@@ -1314,30 +1262,42 @@
         </w:rPr>
         <w:t xml:space="preserve">     </w:t>
       </w:r>
-      <w:proofErr w:type="spellStart"/>
       <w:r>
         <w:rPr>
           <w:rFonts w:ascii="Times New Roman" w:hAnsi="Times New Roman" w:cs="Times New Roman"/>
           <w:i/>
           <w:lang w:eastAsia="ja-JP"/>
         </w:rPr>
-        <w:t>simulans</w:t>
-      </w:r>
-      <w:proofErr w:type="spellEnd"/>
+        <w:t xml:space="preserve">simulans </w:t>
+      </w:r>
+      <w:r>
+        <w:rPr>
+          <w:rFonts w:ascii="Times New Roman" w:hAnsi="Times New Roman" w:cs="Times New Roman"/>
+          <w:lang w:eastAsia="ja-JP"/>
+        </w:rPr>
+        <w:t xml:space="preserve">sequences come just after </w:t>
+      </w:r>
       <w:r>
         <w:rPr>
           <w:rFonts w:ascii="Times New Roman" w:hAnsi="Times New Roman" w:cs="Times New Roman"/>
           <w:i/>
           <w:lang w:eastAsia="ja-JP"/>
         </w:rPr>
-        <w:t xml:space="preserve"> </w:t>
-      </w:r>
-      <w:r>
-        <w:rPr>
-          <w:rFonts w:ascii="Times New Roman" w:hAnsi="Times New Roman" w:cs="Times New Roman"/>
-          <w:lang w:eastAsia="ja-JP"/>
-        </w:rPr>
-        <w:t xml:space="preserve">sequences come just after </w:t>
+        <w:t>D. melanogaster</w:t>
+      </w:r>
+      <w:r>
+        <w:rPr>
+          <w:rFonts w:ascii="Times New Roman" w:hAnsi="Times New Roman" w:cs="Times New Roman"/>
+          <w:lang w:eastAsia="ja-JP"/>
+        </w:rPr>
+        <w:t>. So</w:t>
+      </w:r>
+      <w:r>
+        <w:rPr>
+          <w:rFonts w:ascii="Times New Roman" w:hAnsi="Times New Roman" w:cs="Times New Roman"/>
+          <w:lang w:eastAsia="ja-JP"/>
+        </w:rPr>
+        <w:t xml:space="preserve">, </w:t>
       </w:r>
       <w:r>
         <w:rPr>
@@ -1345,21 +1305,184 @@
           <w:i/>
           <w:lang w:eastAsia="ja-JP"/>
         </w:rPr>
-        <w:t>D. melanogaster</w:t>
-      </w:r>
-      <w:r>
-        <w:rPr>
-          <w:rFonts w:ascii="Times New Roman" w:hAnsi="Times New Roman" w:cs="Times New Roman"/>
-          <w:lang w:eastAsia="ja-JP"/>
-        </w:rPr>
-        <w:t>. So</w:t>
-      </w:r>
-      <w:r>
-        <w:rPr>
-          <w:rFonts w:ascii="Times New Roman" w:hAnsi="Times New Roman" w:cs="Times New Roman"/>
-          <w:lang w:eastAsia="ja-JP"/>
-        </w:rPr>
-        <w:t xml:space="preserve">, </w:t>
+        <w:t>D. simulans</w:t>
+      </w:r>
+      <w:r>
+        <w:rPr>
+          <w:rFonts w:ascii="Times New Roman" w:hAnsi="Times New Roman" w:cs="Times New Roman"/>
+          <w:lang w:eastAsia="ja-JP"/>
+        </w:rPr>
+        <w:t xml:space="preserve"> is named as </w:t>
+      </w:r>
+    </w:p>
+    <w:p>
+      <w:pPr>
+        <w:rPr>
+          <w:rFonts w:ascii="Times New Roman" w:hAnsi="Times New Roman" w:cs="Times New Roman"/>
+          <w:lang w:eastAsia="ja-JP"/>
+        </w:rPr>
+      </w:pPr>
+      <w:r>
+        <w:rPr>
+          <w:rFonts w:ascii="Times New Roman" w:hAnsi="Times New Roman" w:cs="Times New Roman"/>
+          <w:lang w:eastAsia="ja-JP"/>
+        </w:rPr>
+        <w:t xml:space="preserve">     group </w:t>
+      </w:r>
+      <w:r>
+        <w:rPr>
+          <w:rFonts w:ascii="Times New Roman" w:hAnsi="Times New Roman" w:cs="Times New Roman"/>
+          <w:lang w:eastAsia="ja-JP"/>
+        </w:rPr>
+        <w:t>1</w:t>
+      </w:r>
+      <w:r>
+        <w:rPr>
+          <w:rFonts w:ascii="Times New Roman" w:hAnsi="Times New Roman" w:cs="Times New Roman"/>
+          <w:lang w:eastAsia="ja-JP"/>
+        </w:rPr>
+        <w:t xml:space="preserve"> and</w:t>
+      </w:r>
+      <w:r>
+        <w:rPr>
+          <w:rFonts w:ascii="Times New Roman" w:hAnsi="Times New Roman" w:cs="Times New Roman"/>
+          <w:lang w:eastAsia="ja-JP"/>
+        </w:rPr>
+        <w:t xml:space="preserve"> D = 15. </w:t>
+      </w:r>
+    </w:p>
+    <w:p>
+      <w:pPr>
+        <w:rPr>
+          <w:rFonts w:ascii="Times New Roman" w:hAnsi="Times New Roman" w:cs="Times New Roman"/>
+          <w:lang w:eastAsia="ja-JP"/>
+        </w:rPr>
+      </w:pPr>
+    </w:p>
+    <w:p>
+      <w:pPr>
+        <w:rPr>
+          <w:rFonts w:ascii="Times New Roman" w:hAnsi="Times New Roman" w:cs="Times New Roman"/>
+          <w:lang w:eastAsia="ja-JP"/>
+        </w:rPr>
+      </w:pPr>
+      <w:r>
+        <w:rPr>
+          <w:rFonts w:ascii="Times New Roman" w:hAnsi="Times New Roman" w:cs="Times New Roman"/>
+          <w:b/>
+          <w:lang w:eastAsia="ja-JP"/>
+        </w:rPr>
+        <w:t>E</w:t>
+      </w:r>
+      <w:r>
+        <w:rPr>
+          <w:rFonts w:ascii="Times New Roman" w:hAnsi="Times New Roman" w:cs="Times New Roman"/>
+          <w:lang w:eastAsia="ja-JP"/>
+        </w:rPr>
+        <w:t>: Order of the last sequence of</w:t>
+      </w:r>
+      <w:r>
+        <w:rPr>
+          <w:rFonts w:ascii="Times New Roman" w:hAnsi="Times New Roman" w:cs="Times New Roman"/>
+          <w:lang w:eastAsia="ja-JP"/>
+        </w:rPr>
+        <w:t xml:space="preserve"> group </w:t>
+      </w:r>
+      <w:r>
+        <w:rPr>
+          <w:rFonts w:ascii="Times New Roman" w:hAnsi="Times New Roman" w:cs="Times New Roman"/>
+          <w:lang w:eastAsia="ja-JP"/>
+        </w:rPr>
+        <w:t>1</w:t>
+      </w:r>
+      <w:r>
+        <w:rPr>
+          <w:rFonts w:ascii="Times New Roman" w:hAnsi="Times New Roman" w:cs="Times New Roman"/>
+          <w:lang w:eastAsia="ja-JP"/>
+        </w:rPr>
+        <w:t xml:space="preserve"> in the sequence file</w:t>
+      </w:r>
+      <w:r>
+        <w:rPr>
+          <w:rFonts w:ascii="Times New Roman" w:hAnsi="Times New Roman" w:cs="Times New Roman"/>
+          <w:lang w:eastAsia="ja-JP"/>
+        </w:rPr>
+        <w:t xml:space="preserve">. In the example file, D =  </w:t>
+      </w:r>
+    </w:p>
+    <w:p>
+      <w:pPr>
+        <w:rPr>
+          <w:rFonts w:ascii="Times New Roman" w:hAnsi="Times New Roman" w:cs="Times New Roman"/>
+          <w:lang w:eastAsia="ja-JP"/>
+        </w:rPr>
+      </w:pPr>
+      <w:r>
+        <w:rPr>
+          <w:rFonts w:ascii="Times New Roman" w:hAnsi="Times New Roman" w:cs="Times New Roman"/>
+          <w:lang w:eastAsia="ja-JP"/>
+        </w:rPr>
+        <w:t xml:space="preserve">     35</w:t>
+      </w:r>
+    </w:p>
+    <w:p>
+      <w:pPr>
+        <w:rPr>
+          <w:rFonts w:ascii="Times New Roman" w:hAnsi="Times New Roman" w:cs="Times New Roman"/>
+          <w:lang w:eastAsia="ja-JP"/>
+        </w:rPr>
+      </w:pPr>
+    </w:p>
+    <w:p>
+      <w:pPr>
+        <w:rPr>
+          <w:rFonts w:ascii="Times New Roman" w:hAnsi="Times New Roman" w:cs="Times New Roman"/>
+          <w:lang w:eastAsia="ja-JP"/>
+        </w:rPr>
+      </w:pPr>
+      <w:r>
+        <w:rPr>
+          <w:rFonts w:ascii="Times New Roman" w:hAnsi="Times New Roman" w:cs="Times New Roman"/>
+          <w:b/>
+          <w:lang w:eastAsia="ja-JP"/>
+        </w:rPr>
+        <w:t>F</w:t>
+      </w:r>
+      <w:r>
+        <w:rPr>
+          <w:rFonts w:ascii="Times New Roman" w:hAnsi="Times New Roman" w:cs="Times New Roman"/>
+          <w:lang w:eastAsia="ja-JP"/>
+        </w:rPr>
+        <w:t>: N</w:t>
+      </w:r>
+      <w:r>
+        <w:rPr>
+          <w:rFonts w:ascii="Times New Roman" w:hAnsi="Times New Roman" w:cs="Times New Roman"/>
+          <w:lang w:eastAsia="ja-JP"/>
+        </w:rPr>
+        <w:t>umber of species you want to use the single sequence</w:t>
+      </w:r>
+      <w:r>
+        <w:rPr>
+          <w:rFonts w:ascii="Times New Roman" w:hAnsi="Times New Roman" w:cs="Times New Roman"/>
+          <w:lang w:eastAsia="ja-JP"/>
+        </w:rPr>
+        <w:t xml:space="preserve">. In the example file, we use </w:t>
+      </w:r>
+    </w:p>
+    <w:p>
+      <w:pPr>
+        <w:rPr>
+          <w:rFonts w:ascii="Times New Roman" w:hAnsi="Times New Roman" w:cs="Times New Roman"/>
+          <w:lang w:eastAsia="ja-JP"/>
+        </w:rPr>
+      </w:pPr>
+      <w:r>
+        <w:rPr>
+          <w:rFonts w:ascii="Times New Roman" w:hAnsi="Times New Roman" w:cs="Times New Roman"/>
+          <w:lang w:eastAsia="ja-JP"/>
+        </w:rPr>
+        <w:t xml:space="preserve">     single sequences from </w:t>
       </w:r>
       <w:r>
         <w:rPr>
@@ -1367,39 +1490,228 @@
           <w:i/>
           <w:lang w:eastAsia="ja-JP"/>
         </w:rPr>
-        <w:t xml:space="preserve">D. </w:t>
-      </w:r>
-      <w:proofErr w:type="spellStart"/>
+        <w:t>D. yakuba</w:t>
+      </w:r>
+      <w:r>
+        <w:rPr>
+          <w:rFonts w:ascii="Times New Roman" w:hAnsi="Times New Roman" w:cs="Times New Roman"/>
+          <w:lang w:eastAsia="ja-JP"/>
+        </w:rPr>
+        <w:t xml:space="preserve"> and </w:t>
+      </w:r>
       <w:r>
         <w:rPr>
           <w:rFonts w:ascii="Times New Roman" w:hAnsi="Times New Roman" w:cs="Times New Roman"/>
           <w:i/>
           <w:lang w:eastAsia="ja-JP"/>
         </w:rPr>
-        <w:t>simulans</w:t>
-      </w:r>
-      <w:proofErr w:type="spellEnd"/>
-      <w:r>
-        <w:rPr>
-          <w:rFonts w:ascii="Times New Roman" w:hAnsi="Times New Roman" w:cs="Times New Roman"/>
-          <w:lang w:eastAsia="ja-JP"/>
-        </w:rPr>
-        <w:t xml:space="preserve"> is named as </w:t>
-      </w:r>
-    </w:p>
-    <w:p>
-      <w:pPr>
-        <w:rPr>
-          <w:rFonts w:ascii="Times New Roman" w:hAnsi="Times New Roman" w:cs="Times New Roman"/>
-          <w:lang w:eastAsia="ja-JP"/>
-        </w:rPr>
-      </w:pPr>
-      <w:r>
-        <w:rPr>
-          <w:rFonts w:ascii="Times New Roman" w:hAnsi="Times New Roman" w:cs="Times New Roman"/>
-          <w:lang w:eastAsia="ja-JP"/>
-        </w:rPr>
-        <w:t xml:space="preserve">     group </w:t>
+        <w:t>D. erecta</w:t>
+      </w:r>
+      <w:r>
+        <w:rPr>
+          <w:rFonts w:ascii="Times New Roman" w:hAnsi="Times New Roman" w:cs="Times New Roman"/>
+          <w:lang w:eastAsia="ja-JP"/>
+        </w:rPr>
+        <w:t xml:space="preserve"> as the outgroup. So, F = 2. </w:t>
+      </w:r>
+    </w:p>
+    <w:p>
+      <w:pPr>
+        <w:rPr>
+          <w:rFonts w:ascii="Times New Roman" w:hAnsi="Times New Roman" w:cs="Times New Roman"/>
+          <w:lang w:eastAsia="ja-JP"/>
+        </w:rPr>
+      </w:pPr>
+    </w:p>
+    <w:p>
+      <w:pPr>
+        <w:rPr>
+          <w:rFonts w:ascii="Times New Roman" w:hAnsi="Times New Roman" w:cs="Times New Roman"/>
+          <w:lang w:eastAsia="ja-JP"/>
+        </w:rPr>
+      </w:pPr>
+      <w:r>
+        <w:rPr>
+          <w:rFonts w:ascii="Times New Roman" w:hAnsi="Times New Roman" w:cs="Times New Roman"/>
+          <w:b/>
+          <w:lang w:eastAsia="ja-JP"/>
+        </w:rPr>
+        <w:t>G</w:t>
+      </w:r>
+      <w:r>
+        <w:rPr>
+          <w:rFonts w:ascii="Times New Roman" w:hAnsi="Times New Roman" w:cs="Times New Roman"/>
+          <w:lang w:eastAsia="ja-JP"/>
+        </w:rPr>
+        <w:t>: O</w:t>
+      </w:r>
+      <w:r>
+        <w:rPr>
+          <w:rFonts w:ascii="Times New Roman" w:hAnsi="Times New Roman" w:cs="Times New Roman"/>
+          <w:lang w:eastAsia="ja-JP"/>
+        </w:rPr>
+        <w:t>rder of the single seq</w:t>
+      </w:r>
+      <w:r>
+        <w:rPr>
+          <w:rFonts w:ascii="Times New Roman" w:hAnsi="Times New Roman" w:cs="Times New Roman"/>
+          <w:lang w:eastAsia="ja-JP"/>
+        </w:rPr>
+        <w:t xml:space="preserve">uence from outgroup </w:t>
+      </w:r>
+      <w:r>
+        <w:rPr>
+          <w:rFonts w:ascii="Times New Roman" w:hAnsi="Times New Roman" w:cs="Times New Roman"/>
+          <w:lang w:eastAsia="ja-JP"/>
+        </w:rPr>
+        <w:t>0</w:t>
+      </w:r>
+      <w:r>
+        <w:rPr>
+          <w:rFonts w:ascii="Times New Roman" w:hAnsi="Times New Roman" w:cs="Times New Roman"/>
+          <w:lang w:eastAsia="ja-JP"/>
+        </w:rPr>
+        <w:t xml:space="preserve"> in the sequence file</w:t>
+      </w:r>
+      <w:r>
+        <w:rPr>
+          <w:rFonts w:ascii="Times New Roman" w:hAnsi="Times New Roman" w:cs="Times New Roman"/>
+          <w:lang w:eastAsia="ja-JP"/>
+        </w:rPr>
+        <w:t xml:space="preserve">. In the example </w:t>
+      </w:r>
+    </w:p>
+    <w:p>
+      <w:pPr>
+        <w:rPr>
+          <w:rFonts w:ascii="Times New Roman" w:hAnsi="Times New Roman" w:cs="Times New Roman"/>
+          <w:lang w:eastAsia="ja-JP"/>
+        </w:rPr>
+      </w:pPr>
+      <w:r>
+        <w:rPr>
+          <w:rFonts w:ascii="Times New Roman" w:hAnsi="Times New Roman" w:cs="Times New Roman"/>
+          <w:lang w:eastAsia="ja-JP"/>
+        </w:rPr>
+        <w:t xml:space="preserve">     </w:t>
+      </w:r>
+      <w:r>
+        <w:rPr>
+          <w:rFonts w:ascii="Times New Roman" w:hAnsi="Times New Roman" w:cs="Times New Roman"/>
+          <w:lang w:eastAsia="ja-JP"/>
+        </w:rPr>
+        <w:t xml:space="preserve">file, </w:t>
+      </w:r>
+      <w:r>
+        <w:rPr>
+          <w:rFonts w:ascii="Times New Roman" w:hAnsi="Times New Roman" w:cs="Times New Roman"/>
+          <w:lang w:eastAsia="ja-JP"/>
+        </w:rPr>
+        <w:t xml:space="preserve">single sequence from </w:t>
+      </w:r>
+      <w:r>
+        <w:rPr>
+          <w:rFonts w:ascii="Times New Roman" w:hAnsi="Times New Roman" w:cs="Times New Roman"/>
+          <w:i/>
+          <w:lang w:eastAsia="ja-JP"/>
+        </w:rPr>
+        <w:t>D. yakuba</w:t>
+      </w:r>
+      <w:r>
+        <w:rPr>
+          <w:rFonts w:ascii="Times New Roman" w:hAnsi="Times New Roman" w:cs="Times New Roman"/>
+          <w:lang w:eastAsia="ja-JP"/>
+        </w:rPr>
+        <w:t xml:space="preserve"> comes after </w:t>
+      </w:r>
+      <w:r>
+        <w:rPr>
+          <w:rFonts w:ascii="Times New Roman" w:hAnsi="Times New Roman" w:cs="Times New Roman"/>
+          <w:i/>
+          <w:lang w:eastAsia="ja-JP"/>
+        </w:rPr>
+        <w:t>D. simulans</w:t>
+      </w:r>
+      <w:r>
+        <w:rPr>
+          <w:rFonts w:ascii="Times New Roman" w:hAnsi="Times New Roman" w:cs="Times New Roman"/>
+          <w:lang w:eastAsia="ja-JP"/>
+        </w:rPr>
+        <w:t xml:space="preserve">. So, this species is </w:t>
+      </w:r>
+    </w:p>
+    <w:p>
+      <w:pPr>
+        <w:rPr>
+          <w:rFonts w:ascii="Times New Roman" w:hAnsi="Times New Roman" w:cs="Times New Roman"/>
+          <w:lang w:eastAsia="ja-JP"/>
+        </w:rPr>
+      </w:pPr>
+      <w:r>
+        <w:rPr>
+          <w:rFonts w:ascii="Times New Roman" w:hAnsi="Times New Roman" w:cs="Times New Roman"/>
+          <w:lang w:eastAsia="ja-JP"/>
+        </w:rPr>
+        <w:t xml:space="preserve">     named as single seq </w:t>
+      </w:r>
+      <w:r>
+        <w:rPr>
+          <w:rFonts w:ascii="Times New Roman" w:hAnsi="Times New Roman" w:cs="Times New Roman"/>
+          <w:lang w:eastAsia="ja-JP"/>
+        </w:rPr>
+        <w:t>0</w:t>
+      </w:r>
+      <w:r>
+        <w:rPr>
+          <w:rFonts w:ascii="Times New Roman" w:hAnsi="Times New Roman" w:cs="Times New Roman"/>
+          <w:lang w:eastAsia="ja-JP"/>
+        </w:rPr>
+        <w:t xml:space="preserve"> and G = 36.</w:t>
+      </w:r>
+    </w:p>
+    <w:p>
+      <w:pPr>
+        <w:rPr>
+          <w:rFonts w:ascii="Times New Roman" w:hAnsi="Times New Roman" w:cs="Times New Roman"/>
+          <w:lang w:eastAsia="ja-JP"/>
+        </w:rPr>
+      </w:pPr>
+    </w:p>
+    <w:p>
+      <w:pPr>
+        <w:rPr>
+          <w:rFonts w:ascii="Times New Roman" w:hAnsi="Times New Roman" w:cs="Times New Roman"/>
+          <w:lang w:eastAsia="ja-JP"/>
+        </w:rPr>
+      </w:pPr>
+      <w:r>
+        <w:rPr>
+          <w:rFonts w:ascii="Times New Roman" w:hAnsi="Times New Roman" w:cs="Times New Roman"/>
+          <w:b/>
+          <w:lang w:eastAsia="ja-JP"/>
+        </w:rPr>
+        <w:t>H</w:t>
+      </w:r>
+      <w:r>
+        <w:rPr>
+          <w:rFonts w:ascii="Times New Roman" w:hAnsi="Times New Roman" w:cs="Times New Roman"/>
+          <w:lang w:eastAsia="ja-JP"/>
+        </w:rPr>
+        <w:t>: O</w:t>
+      </w:r>
+      <w:r>
+        <w:rPr>
+          <w:rFonts w:ascii="Times New Roman" w:hAnsi="Times New Roman" w:cs="Times New Roman"/>
+          <w:lang w:eastAsia="ja-JP"/>
+        </w:rPr>
+        <w:t>rder of the single seq</w:t>
+      </w:r>
+      <w:r>
+        <w:rPr>
+          <w:rFonts w:ascii="Times New Roman" w:hAnsi="Times New Roman" w:cs="Times New Roman"/>
+          <w:lang w:eastAsia="ja-JP"/>
+        </w:rPr>
+        <w:t xml:space="preserve">uence from outgroup </w:t>
       </w:r>
       <w:r>
         <w:rPr>
@@ -1413,14 +1725,88 @@
           <w:rFonts w:ascii="Times New Roman" w:hAnsi="Times New Roman" w:cs="Times New Roman"/>
           <w:lang w:eastAsia="ja-JP"/>
         </w:rPr>
-        <w:t xml:space="preserve"> and</w:t>
-      </w:r>
-      <w:r>
-        <w:rPr>
-          <w:rFonts w:ascii="Times New Roman" w:hAnsi="Times New Roman" w:cs="Times New Roman"/>
-          <w:lang w:eastAsia="ja-JP"/>
-        </w:rPr>
-        <w:t xml:space="preserve"> D = 15. </w:t>
+        <w:t xml:space="preserve"> in the sequence file</w:t>
+      </w:r>
+      <w:r>
+        <w:rPr>
+          <w:rFonts w:ascii="Times New Roman" w:hAnsi="Times New Roman" w:cs="Times New Roman"/>
+          <w:lang w:eastAsia="ja-JP"/>
+        </w:rPr>
+        <w:t xml:space="preserve">. In the example </w:t>
+      </w:r>
+    </w:p>
+    <w:p>
+      <w:pPr>
+        <w:rPr>
+          <w:rFonts w:ascii="Times New Roman" w:hAnsi="Times New Roman" w:cs="Times New Roman"/>
+          <w:lang w:eastAsia="ja-JP"/>
+        </w:rPr>
+      </w:pPr>
+      <w:r>
+        <w:rPr>
+          <w:rFonts w:ascii="Times New Roman" w:hAnsi="Times New Roman" w:cs="Times New Roman"/>
+          <w:lang w:eastAsia="ja-JP"/>
+        </w:rPr>
+        <w:t xml:space="preserve">     file, single sequence from </w:t>
+      </w:r>
+      <w:r>
+        <w:rPr>
+          <w:rFonts w:ascii="Times New Roman" w:hAnsi="Times New Roman" w:cs="Times New Roman"/>
+          <w:i/>
+          <w:lang w:eastAsia="ja-JP"/>
+        </w:rPr>
+        <w:t>D. erecta</w:t>
+      </w:r>
+      <w:r>
+        <w:rPr>
+          <w:rFonts w:ascii="Times New Roman" w:hAnsi="Times New Roman" w:cs="Times New Roman"/>
+          <w:lang w:eastAsia="ja-JP"/>
+        </w:rPr>
+        <w:t xml:space="preserve"> comes after </w:t>
+      </w:r>
+      <w:r>
+        <w:rPr>
+          <w:rFonts w:ascii="Times New Roman" w:hAnsi="Times New Roman" w:cs="Times New Roman"/>
+          <w:i/>
+          <w:lang w:eastAsia="ja-JP"/>
+        </w:rPr>
+        <w:t>D. yakuba</w:t>
+      </w:r>
+      <w:r>
+        <w:rPr>
+          <w:rFonts w:ascii="Times New Roman" w:hAnsi="Times New Roman" w:cs="Times New Roman"/>
+          <w:lang w:eastAsia="ja-JP"/>
+        </w:rPr>
+        <w:t xml:space="preserve">. So, this species is </w:t>
+      </w:r>
+    </w:p>
+    <w:p>
+      <w:pPr>
+        <w:rPr>
+          <w:rFonts w:ascii="Times New Roman" w:hAnsi="Times New Roman" w:cs="Times New Roman"/>
+          <w:lang w:eastAsia="ja-JP"/>
+        </w:rPr>
+      </w:pPr>
+      <w:r>
+        <w:rPr>
+          <w:rFonts w:ascii="Times New Roman" w:hAnsi="Times New Roman" w:cs="Times New Roman"/>
+          <w:lang w:eastAsia="ja-JP"/>
+        </w:rPr>
+        <w:t xml:space="preserve">     named as single seq </w:t>
+      </w:r>
+      <w:r>
+        <w:rPr>
+          <w:rFonts w:ascii="Times New Roman" w:hAnsi="Times New Roman" w:cs="Times New Roman"/>
+          <w:lang w:eastAsia="ja-JP"/>
+        </w:rPr>
+        <w:t>1</w:t>
+      </w:r>
+      <w:r>
+        <w:rPr>
+          <w:rFonts w:ascii="Times New Roman" w:hAnsi="Times New Roman" w:cs="Times New Roman"/>
+          <w:lang w:eastAsia="ja-JP"/>
+        </w:rPr>
+        <w:t xml:space="preserve"> and H = 37.</w:t>
       </w:r>
     </w:p>
     <w:p>
@@ -1444,57 +1830,28 @@
           <w:b/>
           <w:lang w:eastAsia="ja-JP"/>
         </w:rPr>
-        <w:t>E</w:t>
-      </w:r>
-      <w:r>
-        <w:rPr>
-          <w:rFonts w:ascii="Times New Roman" w:hAnsi="Times New Roman" w:cs="Times New Roman"/>
-          <w:lang w:eastAsia="ja-JP"/>
-        </w:rPr>
-        <w:t>: Order of the last sequence of</w:t>
-      </w:r>
-      <w:r>
-        <w:rPr>
-          <w:rFonts w:ascii="Times New Roman" w:hAnsi="Times New Roman" w:cs="Times New Roman"/>
-          <w:lang w:eastAsia="ja-JP"/>
-        </w:rPr>
-        <w:t xml:space="preserve"> group </w:t>
-      </w:r>
-      <w:r>
-        <w:rPr>
-          <w:rFonts w:ascii="Times New Roman" w:hAnsi="Times New Roman" w:cs="Times New Roman"/>
-          <w:lang w:eastAsia="ja-JP"/>
-        </w:rPr>
-        <w:t>1</w:t>
-      </w:r>
-      <w:r>
-        <w:rPr>
-          <w:rFonts w:ascii="Times New Roman" w:hAnsi="Times New Roman" w:cs="Times New Roman"/>
-          <w:lang w:eastAsia="ja-JP"/>
-        </w:rPr>
-        <w:t xml:space="preserve"> in the sequence file</w:t>
-      </w:r>
-      <w:r>
-        <w:rPr>
-          <w:rFonts w:ascii="Times New Roman" w:hAnsi="Times New Roman" w:cs="Times New Roman"/>
-          <w:lang w:eastAsia="ja-JP"/>
-        </w:rPr>
-        <w:t xml:space="preserve">. In the example file, D =  </w:t>
-      </w:r>
-    </w:p>
-    <w:p>
-      <w:pPr>
-        <w:rPr>
-          <w:rFonts w:ascii="Times New Roman" w:hAnsi="Times New Roman" w:cs="Times New Roman"/>
-          <w:lang w:eastAsia="ja-JP"/>
-        </w:rPr>
-      </w:pPr>
-      <w:r>
-        <w:rPr>
-          <w:rFonts w:ascii="Times New Roman" w:hAnsi="Times New Roman" w:cs="Times New Roman"/>
-          <w:lang w:eastAsia="ja-JP"/>
-        </w:rPr>
-        <w:t xml:space="preserve">     35</w:t>
+        <w:t>Dirpath</w:t>
+      </w:r>
+      <w:r>
+        <w:rPr>
+          <w:rFonts w:ascii="Times New Roman" w:hAnsi="Times New Roman" w:cs="Times New Roman"/>
+          <w:lang w:eastAsia="ja-JP"/>
+        </w:rPr>
+        <w:t xml:space="preserve">: </w:t>
+      </w:r>
+      <w:r>
+        <w:rPr>
+          <w:rFonts w:ascii="Times New Roman" w:hAnsi="Times New Roman" w:cs="Times New Roman"/>
+          <w:lang w:eastAsia="ja-JP"/>
+        </w:rPr>
+        <w:t xml:space="preserve">path </w:t>
+      </w:r>
+      <w:r>
+        <w:rPr>
+          <w:rFonts w:ascii="Times New Roman" w:hAnsi="Times New Roman" w:cs="Times New Roman"/>
+          <w:lang w:eastAsia="ja-JP"/>
+        </w:rPr>
+        <w:t>of the input folder.</w:t>
       </w:r>
     </w:p>
     <w:p>
@@ -1518,299 +1875,61 @@
           <w:b/>
           <w:lang w:eastAsia="ja-JP"/>
         </w:rPr>
-        <w:t>F</w:t>
-      </w:r>
-      <w:r>
-        <w:rPr>
-          <w:rFonts w:ascii="Times New Roman" w:hAnsi="Times New Roman" w:cs="Times New Roman"/>
-          <w:lang w:eastAsia="ja-JP"/>
-        </w:rPr>
-        <w:t>: N</w:t>
-      </w:r>
-      <w:r>
-        <w:rPr>
-          <w:rFonts w:ascii="Times New Roman" w:hAnsi="Times New Roman" w:cs="Times New Roman"/>
-          <w:lang w:eastAsia="ja-JP"/>
-        </w:rPr>
-        <w:t>umber of species you want to use the single sequence</w:t>
-      </w:r>
-      <w:r>
-        <w:rPr>
-          <w:rFonts w:ascii="Times New Roman" w:hAnsi="Times New Roman" w:cs="Times New Roman"/>
-          <w:lang w:eastAsia="ja-JP"/>
-        </w:rPr>
-        <w:t xml:space="preserve">. In the example file, we use </w:t>
-      </w:r>
-    </w:p>
-    <w:p>
-      <w:pPr>
-        <w:rPr>
-          <w:rFonts w:ascii="Times New Roman" w:hAnsi="Times New Roman" w:cs="Times New Roman"/>
-          <w:lang w:eastAsia="ja-JP"/>
-        </w:rPr>
-      </w:pPr>
-      <w:r>
-        <w:rPr>
-          <w:rFonts w:ascii="Times New Roman" w:hAnsi="Times New Roman" w:cs="Times New Roman"/>
-          <w:lang w:eastAsia="ja-JP"/>
-        </w:rPr>
-        <w:t xml:space="preserve">     single sequences from </w:t>
-      </w:r>
-      <w:r>
-        <w:rPr>
-          <w:rFonts w:ascii="Times New Roman" w:hAnsi="Times New Roman" w:cs="Times New Roman"/>
-          <w:i/>
-          <w:lang w:eastAsia="ja-JP"/>
-        </w:rPr>
-        <w:t xml:space="preserve">D. </w:t>
-      </w:r>
-      <w:proofErr w:type="spellStart"/>
-      <w:r>
-        <w:rPr>
-          <w:rFonts w:ascii="Times New Roman" w:hAnsi="Times New Roman" w:cs="Times New Roman"/>
-          <w:i/>
-          <w:lang w:eastAsia="ja-JP"/>
-        </w:rPr>
-        <w:t>yakuba</w:t>
-      </w:r>
-      <w:proofErr w:type="spellEnd"/>
-      <w:r>
-        <w:rPr>
-          <w:rFonts w:ascii="Times New Roman" w:hAnsi="Times New Roman" w:cs="Times New Roman"/>
-          <w:lang w:eastAsia="ja-JP"/>
-        </w:rPr>
-        <w:t xml:space="preserve"> and </w:t>
-      </w:r>
-      <w:r>
-        <w:rPr>
-          <w:rFonts w:ascii="Times New Roman" w:hAnsi="Times New Roman" w:cs="Times New Roman"/>
-          <w:i/>
-          <w:lang w:eastAsia="ja-JP"/>
-        </w:rPr>
-        <w:t xml:space="preserve">D. </w:t>
-      </w:r>
-      <w:proofErr w:type="spellStart"/>
-      <w:r>
-        <w:rPr>
-          <w:rFonts w:ascii="Times New Roman" w:hAnsi="Times New Roman" w:cs="Times New Roman"/>
-          <w:i/>
-          <w:lang w:eastAsia="ja-JP"/>
-        </w:rPr>
-        <w:t>erecta</w:t>
-      </w:r>
-      <w:proofErr w:type="spellEnd"/>
-      <w:r>
-        <w:rPr>
-          <w:rFonts w:ascii="Times New Roman" w:hAnsi="Times New Roman" w:cs="Times New Roman"/>
-          <w:lang w:eastAsia="ja-JP"/>
-        </w:rPr>
-        <w:t xml:space="preserve"> as the outgroup. So, F = 2. </w:t>
-      </w:r>
-    </w:p>
-    <w:p>
-      <w:pPr>
-        <w:rPr>
-          <w:rFonts w:ascii="Times New Roman" w:hAnsi="Times New Roman" w:cs="Times New Roman"/>
-          <w:lang w:eastAsia="ja-JP"/>
-        </w:rPr>
-      </w:pPr>
-    </w:p>
-    <w:p>
-      <w:pPr>
-        <w:rPr>
-          <w:rFonts w:ascii="Times New Roman" w:hAnsi="Times New Roman" w:cs="Times New Roman"/>
-          <w:lang w:eastAsia="ja-JP"/>
-        </w:rPr>
-      </w:pPr>
-      <w:r>
+        <w:t>collapsedDirpath</w:t>
+      </w:r>
+      <w:r>
+        <w:rPr>
+          <w:rFonts w:ascii="Times New Roman" w:hAnsi="Times New Roman" w:cs="Times New Roman"/>
+          <w:lang w:eastAsia="ja-JP"/>
+        </w:rPr>
+        <w:t xml:space="preserve">: </w:t>
+      </w:r>
+      <w:r>
+        <w:rPr>
+          <w:rFonts w:ascii="Times New Roman" w:hAnsi="Times New Roman" w:cs="Times New Roman"/>
+          <w:lang w:eastAsia="ja-JP"/>
+        </w:rPr>
+        <w:t xml:space="preserve">path </w:t>
+      </w:r>
+      <w:r>
+        <w:rPr>
+          <w:rFonts w:ascii="Times New Roman" w:hAnsi="Times New Roman" w:cs="Times New Roman"/>
+          <w:lang w:eastAsia="ja-JP"/>
+        </w:rPr>
+        <w:t>of the output folder.</w:t>
+      </w:r>
+    </w:p>
+    <w:p>
+      <w:pPr>
+        <w:rPr>
+          <w:rFonts w:ascii="Times New Roman" w:hAnsi="Times New Roman" w:cs="Times New Roman"/>
+          <w:lang w:eastAsia="ja-JP"/>
+        </w:rPr>
+      </w:pPr>
+    </w:p>
+    <w:p>
+      <w:pPr>
+        <w:rPr>
+          <w:rFonts w:ascii="Times New Roman" w:hAnsi="Times New Roman" w:cs="Times New Roman"/>
+          <w:lang w:eastAsia="ja-JP"/>
+        </w:rPr>
+      </w:pPr>
+    </w:p>
+    <w:p>
+      <w:pPr>
+        <w:rPr>
+          <w:rFonts w:ascii="Times New Roman" w:hAnsi="Times New Roman" w:cs="Times New Roman"/>
+          <w:lang w:eastAsia="ja-JP"/>
+        </w:rPr>
+      </w:pPr>
+    </w:p>
+    <w:p>
+      <w:pPr>
         <w:rPr>
           <w:rFonts w:ascii="Times New Roman" w:hAnsi="Times New Roman" w:cs="Times New Roman"/>
           <w:b/>
           <w:lang w:eastAsia="ja-JP"/>
         </w:rPr>
-        <w:t>G</w:t>
-      </w:r>
-      <w:r>
-        <w:rPr>
-          <w:rFonts w:ascii="Times New Roman" w:hAnsi="Times New Roman" w:cs="Times New Roman"/>
-          <w:lang w:eastAsia="ja-JP"/>
-        </w:rPr>
-        <w:t>: O</w:t>
-      </w:r>
-      <w:r>
-        <w:rPr>
-          <w:rFonts w:ascii="Times New Roman" w:hAnsi="Times New Roman" w:cs="Times New Roman"/>
-          <w:lang w:eastAsia="ja-JP"/>
-        </w:rPr>
-        <w:t>rder of the single seq</w:t>
-      </w:r>
-      <w:r>
-        <w:rPr>
-          <w:rFonts w:ascii="Times New Roman" w:hAnsi="Times New Roman" w:cs="Times New Roman"/>
-          <w:lang w:eastAsia="ja-JP"/>
-        </w:rPr>
-        <w:t xml:space="preserve">uence from outgroup </w:t>
-      </w:r>
-      <w:r>
-        <w:rPr>
-          <w:rFonts w:ascii="Times New Roman" w:hAnsi="Times New Roman" w:cs="Times New Roman"/>
-          <w:lang w:eastAsia="ja-JP"/>
-        </w:rPr>
-        <w:t>0</w:t>
-      </w:r>
-      <w:r>
-        <w:rPr>
-          <w:rFonts w:ascii="Times New Roman" w:hAnsi="Times New Roman" w:cs="Times New Roman"/>
-          <w:lang w:eastAsia="ja-JP"/>
-        </w:rPr>
-        <w:t xml:space="preserve"> in the sequence file</w:t>
-      </w:r>
-      <w:r>
-        <w:rPr>
-          <w:rFonts w:ascii="Times New Roman" w:hAnsi="Times New Roman" w:cs="Times New Roman"/>
-          <w:lang w:eastAsia="ja-JP"/>
-        </w:rPr>
-        <w:t xml:space="preserve">. In the example </w:t>
-      </w:r>
-    </w:p>
-    <w:p>
-      <w:pPr>
-        <w:rPr>
-          <w:rFonts w:ascii="Times New Roman" w:hAnsi="Times New Roman" w:cs="Times New Roman"/>
-          <w:lang w:eastAsia="ja-JP"/>
-        </w:rPr>
-      </w:pPr>
-      <w:r>
-        <w:rPr>
-          <w:rFonts w:ascii="Times New Roman" w:hAnsi="Times New Roman" w:cs="Times New Roman"/>
-          <w:lang w:eastAsia="ja-JP"/>
-        </w:rPr>
-        <w:t xml:space="preserve">     </w:t>
-      </w:r>
-      <w:r>
-        <w:rPr>
-          <w:rFonts w:ascii="Times New Roman" w:hAnsi="Times New Roman" w:cs="Times New Roman"/>
-          <w:lang w:eastAsia="ja-JP"/>
-        </w:rPr>
-        <w:t xml:space="preserve">file, </w:t>
-      </w:r>
-      <w:r>
-        <w:rPr>
-          <w:rFonts w:ascii="Times New Roman" w:hAnsi="Times New Roman" w:cs="Times New Roman"/>
-          <w:lang w:eastAsia="ja-JP"/>
-        </w:rPr>
-        <w:t xml:space="preserve">single sequence from </w:t>
-      </w:r>
-      <w:r>
-        <w:rPr>
-          <w:rFonts w:ascii="Times New Roman" w:hAnsi="Times New Roman" w:cs="Times New Roman"/>
-          <w:i/>
-          <w:lang w:eastAsia="ja-JP"/>
-        </w:rPr>
-        <w:t xml:space="preserve">D. </w:t>
-      </w:r>
-      <w:proofErr w:type="spellStart"/>
-      <w:r>
-        <w:rPr>
-          <w:rFonts w:ascii="Times New Roman" w:hAnsi="Times New Roman" w:cs="Times New Roman"/>
-          <w:i/>
-          <w:lang w:eastAsia="ja-JP"/>
-        </w:rPr>
-        <w:t>yakuba</w:t>
-      </w:r>
-      <w:proofErr w:type="spellEnd"/>
-      <w:r>
-        <w:rPr>
-          <w:rFonts w:ascii="Times New Roman" w:hAnsi="Times New Roman" w:cs="Times New Roman"/>
-          <w:lang w:eastAsia="ja-JP"/>
-        </w:rPr>
-        <w:t xml:space="preserve"> comes after </w:t>
-      </w:r>
-      <w:r>
-        <w:rPr>
-          <w:rFonts w:ascii="Times New Roman" w:hAnsi="Times New Roman" w:cs="Times New Roman"/>
-          <w:i/>
-          <w:lang w:eastAsia="ja-JP"/>
-        </w:rPr>
-        <w:t xml:space="preserve">D. </w:t>
-      </w:r>
-      <w:proofErr w:type="spellStart"/>
-      <w:r>
-        <w:rPr>
-          <w:rFonts w:ascii="Times New Roman" w:hAnsi="Times New Roman" w:cs="Times New Roman"/>
-          <w:i/>
-          <w:lang w:eastAsia="ja-JP"/>
-        </w:rPr>
-        <w:t>simulans</w:t>
-      </w:r>
-      <w:proofErr w:type="spellEnd"/>
-      <w:r>
-        <w:rPr>
-          <w:rFonts w:ascii="Times New Roman" w:hAnsi="Times New Roman" w:cs="Times New Roman"/>
-          <w:lang w:eastAsia="ja-JP"/>
-        </w:rPr>
-        <w:t xml:space="preserve">. So, this species is </w:t>
-      </w:r>
-    </w:p>
-    <w:p>
-      <w:pPr>
-        <w:rPr>
-          <w:rFonts w:ascii="Times New Roman" w:hAnsi="Times New Roman" w:cs="Times New Roman"/>
-          <w:lang w:eastAsia="ja-JP"/>
-        </w:rPr>
-      </w:pPr>
-      <w:r>
-        <w:rPr>
-          <w:rFonts w:ascii="Times New Roman" w:hAnsi="Times New Roman" w:cs="Times New Roman"/>
-          <w:lang w:eastAsia="ja-JP"/>
-        </w:rPr>
-        <w:t xml:space="preserve">     named as single </w:t>
-      </w:r>
-      <w:proofErr w:type="spellStart"/>
-      <w:r>
-        <w:rPr>
-          <w:rFonts w:ascii="Times New Roman" w:hAnsi="Times New Roman" w:cs="Times New Roman"/>
-          <w:lang w:eastAsia="ja-JP"/>
-        </w:rPr>
-        <w:t>seq</w:t>
-      </w:r>
-      <w:proofErr w:type="spellEnd"/>
-      <w:r>
-        <w:rPr>
-          <w:rFonts w:ascii="Times New Roman" w:hAnsi="Times New Roman" w:cs="Times New Roman"/>
-          <w:lang w:eastAsia="ja-JP"/>
-        </w:rPr>
-        <w:t xml:space="preserve"> </w:t>
-      </w:r>
-      <w:r>
-        <w:rPr>
-          <w:rFonts w:ascii="Times New Roman" w:hAnsi="Times New Roman" w:cs="Times New Roman"/>
-          <w:lang w:eastAsia="ja-JP"/>
-        </w:rPr>
-        <w:t>0</w:t>
-      </w:r>
-      <w:r>
-        <w:rPr>
-          <w:rFonts w:ascii="Times New Roman" w:hAnsi="Times New Roman" w:cs="Times New Roman"/>
-          <w:lang w:eastAsia="ja-JP"/>
-        </w:rPr>
-        <w:t xml:space="preserve"> and G = 36.</w:t>
-      </w:r>
-    </w:p>
-    <w:p>
-      <w:pPr>
-        <w:rPr>
-          <w:rFonts w:ascii="Times New Roman" w:hAnsi="Times New Roman" w:cs="Times New Roman"/>
-          <w:lang w:eastAsia="ja-JP"/>
-        </w:rPr>
-      </w:pPr>
-    </w:p>
-    <w:p>
-      <w:pPr>
-        <w:rPr>
-          <w:rFonts w:ascii="Times New Roman" w:hAnsi="Times New Roman" w:cs="Times New Roman"/>
-          <w:lang w:eastAsia="ja-JP"/>
-        </w:rPr>
       </w:pPr>
       <w:r>
         <w:rPr>
@@ -1818,343 +1937,31 @@
           <w:b/>
           <w:lang w:eastAsia="ja-JP"/>
         </w:rPr>
-        <w:t>H</w:t>
-      </w:r>
-      <w:r>
-        <w:rPr>
-          <w:rFonts w:ascii="Times New Roman" w:hAnsi="Times New Roman" w:cs="Times New Roman"/>
-          <w:lang w:eastAsia="ja-JP"/>
-        </w:rPr>
-        <w:t>: O</w:t>
-      </w:r>
-      <w:r>
-        <w:rPr>
-          <w:rFonts w:ascii="Times New Roman" w:hAnsi="Times New Roman" w:cs="Times New Roman"/>
-          <w:lang w:eastAsia="ja-JP"/>
-        </w:rPr>
-        <w:t>rder of the single seq</w:t>
-      </w:r>
-      <w:r>
-        <w:rPr>
-          <w:rFonts w:ascii="Times New Roman" w:hAnsi="Times New Roman" w:cs="Times New Roman"/>
-          <w:lang w:eastAsia="ja-JP"/>
-        </w:rPr>
-        <w:t xml:space="preserve">uence from outgroup </w:t>
-      </w:r>
-      <w:r>
-        <w:rPr>
-          <w:rFonts w:ascii="Times New Roman" w:hAnsi="Times New Roman" w:cs="Times New Roman"/>
-          <w:lang w:eastAsia="ja-JP"/>
-        </w:rPr>
-        <w:t>1</w:t>
-      </w:r>
-      <w:r>
-        <w:rPr>
-          <w:rFonts w:ascii="Times New Roman" w:hAnsi="Times New Roman" w:cs="Times New Roman"/>
-          <w:lang w:eastAsia="ja-JP"/>
-        </w:rPr>
-        <w:t xml:space="preserve"> in the sequence file</w:t>
-      </w:r>
-      <w:r>
-        <w:rPr>
-          <w:rFonts w:ascii="Times New Roman" w:hAnsi="Times New Roman" w:cs="Times New Roman"/>
-          <w:lang w:eastAsia="ja-JP"/>
-        </w:rPr>
-        <w:t xml:space="preserve">. In the example </w:t>
-      </w:r>
-    </w:p>
-    <w:p>
-      <w:pPr>
-        <w:rPr>
-          <w:rFonts w:ascii="Times New Roman" w:hAnsi="Times New Roman" w:cs="Times New Roman"/>
-          <w:lang w:eastAsia="ja-JP"/>
-        </w:rPr>
-      </w:pPr>
-      <w:r>
-        <w:rPr>
-          <w:rFonts w:ascii="Times New Roman" w:hAnsi="Times New Roman" w:cs="Times New Roman"/>
-          <w:lang w:eastAsia="ja-JP"/>
-        </w:rPr>
-        <w:t xml:space="preserve">     file, single sequence from </w:t>
-      </w:r>
-      <w:r>
-        <w:rPr>
-          <w:rFonts w:ascii="Times New Roman" w:hAnsi="Times New Roman" w:cs="Times New Roman"/>
-          <w:i/>
-          <w:lang w:eastAsia="ja-JP"/>
-        </w:rPr>
-        <w:t xml:space="preserve">D. </w:t>
-      </w:r>
-      <w:proofErr w:type="spellStart"/>
-      <w:r>
-        <w:rPr>
-          <w:rFonts w:ascii="Times New Roman" w:hAnsi="Times New Roman" w:cs="Times New Roman"/>
-          <w:i/>
-          <w:lang w:eastAsia="ja-JP"/>
-        </w:rPr>
-        <w:t>erecta</w:t>
-      </w:r>
-      <w:proofErr w:type="spellEnd"/>
-      <w:r>
-        <w:rPr>
-          <w:rFonts w:ascii="Times New Roman" w:hAnsi="Times New Roman" w:cs="Times New Roman"/>
-          <w:lang w:eastAsia="ja-JP"/>
-        </w:rPr>
-        <w:t xml:space="preserve"> comes after </w:t>
-      </w:r>
-      <w:r>
-        <w:rPr>
-          <w:rFonts w:ascii="Times New Roman" w:hAnsi="Times New Roman" w:cs="Times New Roman"/>
-          <w:i/>
-          <w:lang w:eastAsia="ja-JP"/>
-        </w:rPr>
-        <w:t xml:space="preserve">D. </w:t>
-      </w:r>
-      <w:proofErr w:type="spellStart"/>
-      <w:r>
-        <w:rPr>
-          <w:rFonts w:ascii="Times New Roman" w:hAnsi="Times New Roman" w:cs="Times New Roman"/>
-          <w:i/>
-          <w:lang w:eastAsia="ja-JP"/>
-        </w:rPr>
-        <w:t>yakuba</w:t>
-      </w:r>
-      <w:proofErr w:type="spellEnd"/>
-      <w:r>
-        <w:rPr>
-          <w:rFonts w:ascii="Times New Roman" w:hAnsi="Times New Roman" w:cs="Times New Roman"/>
-          <w:lang w:eastAsia="ja-JP"/>
-        </w:rPr>
-        <w:t xml:space="preserve">. So, this species is </w:t>
-      </w:r>
-    </w:p>
-    <w:p>
-      <w:pPr>
-        <w:rPr>
-          <w:rFonts w:ascii="Times New Roman" w:hAnsi="Times New Roman" w:cs="Times New Roman"/>
-          <w:lang w:eastAsia="ja-JP"/>
-        </w:rPr>
-      </w:pPr>
-      <w:r>
-        <w:rPr>
-          <w:rFonts w:ascii="Times New Roman" w:hAnsi="Times New Roman" w:cs="Times New Roman"/>
-          <w:lang w:eastAsia="ja-JP"/>
-        </w:rPr>
-        <w:t xml:space="preserve">     named as single </w:t>
-      </w:r>
-      <w:proofErr w:type="spellStart"/>
-      <w:r>
-        <w:rPr>
-          <w:rFonts w:ascii="Times New Roman" w:hAnsi="Times New Roman" w:cs="Times New Roman"/>
-          <w:lang w:eastAsia="ja-JP"/>
-        </w:rPr>
-        <w:t>seq</w:t>
-      </w:r>
-      <w:proofErr w:type="spellEnd"/>
-      <w:r>
-        <w:rPr>
-          <w:rFonts w:ascii="Times New Roman" w:hAnsi="Times New Roman" w:cs="Times New Roman"/>
-          <w:lang w:eastAsia="ja-JP"/>
-        </w:rPr>
-        <w:t xml:space="preserve"> </w:t>
-      </w:r>
-      <w:r>
-        <w:rPr>
-          <w:rFonts w:ascii="Times New Roman" w:hAnsi="Times New Roman" w:cs="Times New Roman"/>
-          <w:lang w:eastAsia="ja-JP"/>
-        </w:rPr>
-        <w:t>1</w:t>
-      </w:r>
-      <w:r>
-        <w:rPr>
-          <w:rFonts w:ascii="Times New Roman" w:hAnsi="Times New Roman" w:cs="Times New Roman"/>
-          <w:lang w:eastAsia="ja-JP"/>
-        </w:rPr>
-        <w:t xml:space="preserve"> and H = 37.</w:t>
-      </w:r>
-    </w:p>
-    <w:p>
-      <w:pPr>
-        <w:rPr>
-          <w:rFonts w:ascii="Times New Roman" w:hAnsi="Times New Roman" w:cs="Times New Roman"/>
-          <w:lang w:eastAsia="ja-JP"/>
-        </w:rPr>
-      </w:pPr>
-    </w:p>
-    <w:p>
-      <w:pPr>
-        <w:rPr>
-          <w:rFonts w:ascii="Times New Roman" w:hAnsi="Times New Roman" w:cs="Times New Roman"/>
-          <w:lang w:eastAsia="ja-JP"/>
-        </w:rPr>
-      </w:pPr>
-      <w:proofErr w:type="spellStart"/>
-      <w:r>
+        <w:t>Output</w:t>
+      </w:r>
+    </w:p>
+    <w:p>
+      <w:pPr>
         <w:rPr>
           <w:rFonts w:ascii="Times New Roman" w:hAnsi="Times New Roman" w:cs="Times New Roman"/>
           <w:b/>
           <w:lang w:eastAsia="ja-JP"/>
         </w:rPr>
-        <w:t>Dirpath</w:t>
-      </w:r>
-      <w:proofErr w:type="spellEnd"/>
-      <w:r>
-        <w:rPr>
-          <w:rFonts w:ascii="Times New Roman" w:hAnsi="Times New Roman" w:cs="Times New Roman"/>
-          <w:lang w:eastAsia="ja-JP"/>
-        </w:rPr>
-        <w:t xml:space="preserve">: </w:t>
-      </w:r>
-      <w:r>
-        <w:rPr>
-          <w:rFonts w:ascii="Times New Roman" w:hAnsi="Times New Roman" w:cs="Times New Roman"/>
-          <w:lang w:eastAsia="ja-JP"/>
-        </w:rPr>
-        <w:t xml:space="preserve">path </w:t>
-      </w:r>
-      <w:r>
-        <w:rPr>
-          <w:rFonts w:ascii="Times New Roman" w:hAnsi="Times New Roman" w:cs="Times New Roman"/>
-          <w:lang w:eastAsia="ja-JP"/>
-        </w:rPr>
-        <w:t>of the input folder.</w:t>
-      </w:r>
-    </w:p>
-    <w:p>
-      <w:pPr>
-        <w:rPr>
-          <w:rFonts w:ascii="Times New Roman" w:hAnsi="Times New Roman" w:cs="Times New Roman"/>
-          <w:lang w:eastAsia="ja-JP"/>
-        </w:rPr>
-      </w:pPr>
-    </w:p>
-    <w:p>
-      <w:pPr>
-        <w:rPr>
-          <w:rFonts w:ascii="Times New Roman" w:hAnsi="Times New Roman" w:cs="Times New Roman"/>
-          <w:lang w:eastAsia="ja-JP"/>
-        </w:rPr>
-      </w:pPr>
-      <w:proofErr w:type="spellStart"/>
-      <w:r>
-        <w:rPr>
-          <w:rFonts w:ascii="Times New Roman" w:hAnsi="Times New Roman" w:cs="Times New Roman"/>
-          <w:b/>
-          <w:lang w:eastAsia="ja-JP"/>
-        </w:rPr>
-        <w:t>collapsedDirpath</w:t>
-      </w:r>
-      <w:proofErr w:type="spellEnd"/>
-      <w:r>
-        <w:rPr>
-          <w:rFonts w:ascii="Times New Roman" w:hAnsi="Times New Roman" w:cs="Times New Roman"/>
-          <w:lang w:eastAsia="ja-JP"/>
-        </w:rPr>
-        <w:t xml:space="preserve">: </w:t>
-      </w:r>
-      <w:r>
-        <w:rPr>
-          <w:rFonts w:ascii="Times New Roman" w:hAnsi="Times New Roman" w:cs="Times New Roman"/>
-          <w:lang w:eastAsia="ja-JP"/>
-        </w:rPr>
-        <w:t xml:space="preserve">path </w:t>
-      </w:r>
-      <w:r>
-        <w:rPr>
-          <w:rFonts w:ascii="Times New Roman" w:hAnsi="Times New Roman" w:cs="Times New Roman"/>
-          <w:lang w:eastAsia="ja-JP"/>
-        </w:rPr>
-        <w:t>of the output folder</w:t>
-      </w:r>
-      <w:bookmarkStart w:id="0" w:name="_GoBack"/>
-      <w:bookmarkEnd w:id="0"/>
-      <w:r>
-        <w:rPr>
-          <w:rFonts w:ascii="Times New Roman" w:hAnsi="Times New Roman" w:cs="Times New Roman"/>
-          <w:lang w:eastAsia="ja-JP"/>
-        </w:rPr>
-        <w:t>.</w:t>
-      </w:r>
-    </w:p>
-    <w:p>
-      <w:pPr>
-        <w:rPr>
-          <w:rFonts w:ascii="Times New Roman" w:hAnsi="Times New Roman" w:cs="Times New Roman"/>
-          <w:lang w:eastAsia="ja-JP"/>
-        </w:rPr>
-      </w:pPr>
-    </w:p>
-    <w:p>
-      <w:pPr>
-        <w:rPr>
-          <w:rFonts w:ascii="Times New Roman" w:hAnsi="Times New Roman" w:cs="Times New Roman"/>
-          <w:lang w:eastAsia="ja-JP"/>
-        </w:rPr>
-      </w:pPr>
-    </w:p>
-    <w:p>
-      <w:pPr>
-        <w:rPr>
-          <w:rFonts w:ascii="Times New Roman" w:hAnsi="Times New Roman" w:cs="Times New Roman"/>
-          <w:lang w:eastAsia="ja-JP"/>
-        </w:rPr>
-      </w:pPr>
-    </w:p>
-    <w:p>
-      <w:pPr>
-        <w:rPr>
-          <w:rFonts w:ascii="Times New Roman" w:hAnsi="Times New Roman" w:cs="Times New Roman"/>
-          <w:b/>
-          <w:lang w:eastAsia="ja-JP"/>
-        </w:rPr>
-      </w:pPr>
-      <w:r>
-        <w:rPr>
-          <w:rFonts w:ascii="Times New Roman" w:hAnsi="Times New Roman" w:cs="Times New Roman"/>
-          <w:b/>
-          <w:lang w:eastAsia="ja-JP"/>
-        </w:rPr>
-        <w:t>Output</w:t>
-      </w:r>
-    </w:p>
-    <w:p>
-      <w:pPr>
-        <w:rPr>
-          <w:rFonts w:ascii="Times New Roman" w:hAnsi="Times New Roman" w:cs="Times New Roman"/>
-          <w:b/>
-          <w:lang w:eastAsia="ja-JP"/>
-        </w:rPr>
-      </w:pPr>
-    </w:p>
-    <w:p>
-      <w:pPr>
-        <w:rPr>
-          <w:rFonts w:ascii="Times New Roman" w:hAnsi="Times New Roman" w:cs="Times New Roman"/>
-          <w:lang w:eastAsia="ja-JP"/>
-        </w:rPr>
-      </w:pPr>
-      <w:r>
-        <w:rPr>
-          <w:rFonts w:ascii="Times New Roman" w:hAnsi="Times New Roman" w:cs="Times New Roman"/>
-          <w:lang w:eastAsia="ja-JP"/>
-        </w:rPr>
-        <w:t>The code outputs the file with collapse sequence in “</w:t>
-      </w:r>
-      <w:proofErr w:type="spellStart"/>
-      <w:r>
-        <w:rPr>
-          <w:rFonts w:ascii="Times New Roman" w:hAnsi="Times New Roman" w:cs="Times New Roman"/>
-          <w:lang w:eastAsia="ja-JP"/>
-        </w:rPr>
-        <w:t>collapsedDirpath</w:t>
-      </w:r>
-      <w:proofErr w:type="spellEnd"/>
-      <w:r>
-        <w:rPr>
-          <w:rFonts w:ascii="Times New Roman" w:hAnsi="Times New Roman" w:cs="Times New Roman"/>
-          <w:lang w:eastAsia="ja-JP"/>
-        </w:rPr>
-        <w:t>” folder.</w:t>
+      </w:pPr>
+    </w:p>
+    <w:p>
+      <w:pPr>
+        <w:rPr>
+          <w:rFonts w:ascii="Times New Roman" w:hAnsi="Times New Roman" w:cs="Times New Roman"/>
+          <w:lang w:eastAsia="ja-JP"/>
+        </w:rPr>
+      </w:pPr>
+      <w:r>
+        <w:rPr>
+          <w:rFonts w:ascii="Times New Roman" w:hAnsi="Times New Roman" w:cs="Times New Roman"/>
+          <w:lang w:eastAsia="ja-JP"/>
+        </w:rPr>
+        <w:t>The code outputs the file with collapse sequence in “collapsedDirpath” folder.</w:t>
       </w:r>
     </w:p>
     <w:p>
@@ -2230,69 +2037,35 @@
           <w:lang w:eastAsia="ja-JP"/>
         </w:rPr>
       </w:pPr>
-      <w:proofErr w:type="spellStart"/>
-      <w:r>
-        <w:rPr>
-          <w:rFonts w:ascii="Times New Roman" w:hAnsi="Times New Roman" w:cs="Times New Roman"/>
-          <w:lang w:eastAsia="ja-JP"/>
-        </w:rPr>
-        <w:t>single_seq_X</w:t>
-      </w:r>
-      <w:proofErr w:type="spellEnd"/>
-      <w:r>
-        <w:rPr>
-          <w:rFonts w:ascii="Times New Roman" w:hAnsi="Times New Roman" w:cs="Times New Roman"/>
-          <w:lang w:eastAsia="ja-JP"/>
-        </w:rPr>
-        <w:t xml:space="preserve">: shows the sequence from outgroup X which has a single sequence in the input file. </w:t>
-      </w:r>
-    </w:p>
-    <w:p>
-      <w:pPr>
-        <w:rPr>
-          <w:rFonts w:ascii="Times New Roman" w:hAnsi="Times New Roman" w:cs="Times New Roman"/>
-          <w:lang w:eastAsia="ja-JP"/>
-        </w:rPr>
-      </w:pPr>
-    </w:p>
-    <w:p>
-      <w:pPr>
-        <w:rPr>
-          <w:rFonts w:ascii="Times New Roman" w:hAnsi="Times New Roman" w:cs="Times New Roman"/>
-          <w:lang w:eastAsia="ja-JP"/>
-        </w:rPr>
-      </w:pPr>
-      <w:proofErr w:type="spellStart"/>
-      <w:r>
-        <w:rPr>
-          <w:rFonts w:ascii="Times New Roman" w:hAnsi="Times New Roman" w:cs="Times New Roman"/>
-          <w:lang w:eastAsia="ja-JP"/>
-        </w:rPr>
-        <w:t>collapse_seq_X_A</w:t>
-      </w:r>
-      <w:proofErr w:type="spellEnd"/>
-      <w:r>
-        <w:rPr>
-          <w:rFonts w:ascii="Times New Roman" w:hAnsi="Times New Roman" w:cs="Times New Roman"/>
-          <w:lang w:eastAsia="ja-JP"/>
-        </w:rPr>
-        <w:t xml:space="preserve"> and </w:t>
-      </w:r>
-      <w:proofErr w:type="spellStart"/>
-      <w:r>
-        <w:rPr>
-          <w:rFonts w:ascii="Times New Roman" w:hAnsi="Times New Roman" w:cs="Times New Roman"/>
-          <w:lang w:eastAsia="ja-JP"/>
-        </w:rPr>
-        <w:t>collapse_seq_X_B</w:t>
-      </w:r>
-      <w:proofErr w:type="spellEnd"/>
-      <w:r>
-        <w:rPr>
-          <w:rFonts w:ascii="Times New Roman" w:hAnsi="Times New Roman" w:cs="Times New Roman"/>
-          <w:lang w:eastAsia="ja-JP"/>
-        </w:rPr>
-        <w:t xml:space="preserve">: shows the two collapse sequences of group X which has polymorphic sequences in the input file. </w:t>
+      <w:r>
+        <w:rPr>
+          <w:rFonts w:ascii="Times New Roman" w:hAnsi="Times New Roman" w:cs="Times New Roman"/>
+          <w:lang w:eastAsia="ja-JP"/>
+        </w:rPr>
+        <w:t xml:space="preserve">single_seq_X: shows the sequence from outgroup X which has a single sequence in the input file. </w:t>
+      </w:r>
+    </w:p>
+    <w:p>
+      <w:pPr>
+        <w:rPr>
+          <w:rFonts w:ascii="Times New Roman" w:hAnsi="Times New Roman" w:cs="Times New Roman"/>
+          <w:lang w:eastAsia="ja-JP"/>
+        </w:rPr>
+      </w:pPr>
+    </w:p>
+    <w:p>
+      <w:pPr>
+        <w:rPr>
+          <w:rFonts w:ascii="Times New Roman" w:hAnsi="Times New Roman" w:cs="Times New Roman"/>
+          <w:lang w:eastAsia="ja-JP"/>
+        </w:rPr>
+      </w:pPr>
+      <w:r>
+        <w:rPr>
+          <w:rFonts w:ascii="Times New Roman" w:hAnsi="Times New Roman" w:cs="Times New Roman"/>
+          <w:lang w:eastAsia="ja-JP"/>
+        </w:rPr>
+        <w:t xml:space="preserve">collapse_seq_X_A and collapse_seq_X_B: shows the two collapse sequences of group X which has polymorphic sequences in the input file. </w:t>
       </w:r>
     </w:p>
     <w:p>
